--- a/images/projects/Resume_Fenil Gholani.docx
+++ b/images/projects/Resume_Fenil Gholani.docx
@@ -79,7 +79,63 @@
           <w:rFonts w:ascii="Times New Roman" w:hAnsi="Times New Roman" w:cs="Times New Roman"/>
           <w:color w:val="auto"/>
         </w:rPr>
-        <w:t xml:space="preserve"> 2, MD 20740 (301)742-8505 fgholani@umd.edu  </w:t>
+        <w:t xml:space="preserve"> 2, MD 20740 </w:t>
+      </w:r>
+      <w:r>
+        <w:rPr>
+          <w:rFonts w:ascii="Times New Roman" w:hAnsi="Times New Roman" w:cs="Times New Roman"/>
+          <w:color w:val="auto"/>
+        </w:rPr>
+        <w:t xml:space="preserve"># </w:t>
+      </w:r>
+      <w:r>
+        <w:rPr>
+          <w:rFonts w:ascii="Times New Roman" w:hAnsi="Times New Roman" w:cs="Times New Roman"/>
+          <w:color w:val="auto"/>
+        </w:rPr>
+        <w:t xml:space="preserve">(301)742-8505 </w:t>
+      </w:r>
+      <w:r>
+        <w:rPr>
+          <w:rFonts w:ascii="Times New Roman" w:hAnsi="Times New Roman" w:cs="Times New Roman"/>
+          <w:color w:val="auto"/>
+        </w:rPr>
+        <w:t xml:space="preserve"># </w:t>
+      </w:r>
+      <w:r>
+        <w:rPr>
+          <w:rFonts w:ascii="Times New Roman" w:hAnsi="Times New Roman" w:cs="Times New Roman"/>
+          <w:color w:val="auto"/>
+        </w:rPr>
+        <w:t xml:space="preserve">fgholani@umd.edu </w:t>
+      </w:r>
+      <w:r>
+        <w:rPr>
+          <w:rFonts w:ascii="Times New Roman" w:hAnsi="Times New Roman" w:cs="Times New Roman"/>
+          <w:color w:val="auto"/>
+        </w:rPr>
+        <w:t xml:space="preserve"># </w:t>
+      </w:r>
+      <w:r>
+        <w:rPr>
+          <w:rFonts w:ascii="Times New Roman" w:hAnsi="Times New Roman" w:cs="Times New Roman"/>
+          <w:color w:val="auto"/>
+        </w:rPr>
+        <w:t>https://f</w:t>
+      </w:r>
+      <w:r>
+        <w:rPr>
+          <w:rFonts w:ascii="Times New Roman" w:hAnsi="Times New Roman" w:cs="Times New Roman"/>
+          <w:color w:val="auto"/>
+        </w:rPr>
+        <w:t>enilgholani.github.io</w:t>
+      </w:r>
+      <w:r>
+        <w:rPr>
+          <w:rFonts w:ascii="Times New Roman" w:hAnsi="Times New Roman" w:cs="Times New Roman"/>
+          <w:color w:val="auto"/>
+        </w:rPr>
+        <w:t xml:space="preserve"> </w:t>
       </w:r>
       <w:r>
         <w:rPr>
@@ -89,6 +145,21 @@
         <w:tab/>
         <w:t xml:space="preserve"> </w:t>
       </w:r>
+    </w:p>
+    <w:p>
+      <w:pPr>
+        <w:spacing w:after="0" w:line="259" w:lineRule="auto"/>
+        <w:ind w:left="-5" w:right="0"/>
+        <w:rPr>
+          <w:rStyle w:val="IntenseEmphasis"/>
+          <w:rFonts w:ascii="Times New Roman" w:hAnsi="Times New Roman" w:cs="Times New Roman"/>
+          <w:b/>
+          <w:bCs/>
+          <w:i w:val="0"/>
+          <w:iCs w:val="0"/>
+          <w:color w:val="2F5496" w:themeColor="accent1" w:themeShade="BF"/>
+        </w:rPr>
+      </w:pPr>
     </w:p>
     <w:p>
       <w:pPr>
@@ -298,6 +369,7 @@
         <w:tabs>
           <w:tab w:val="right" w:pos="10794"/>
         </w:tabs>
+        <w:spacing w:after="2" w:line="240" w:lineRule="auto"/>
         <w:ind w:left="0" w:right="0" w:firstLine="0"/>
         <w:rPr>
           <w:rFonts w:ascii="Times New Roman" w:hAnsi="Times New Roman" w:cs="Times New Roman"/>
@@ -399,17 +471,7 @@
           <w:color w:val="2F5496" w:themeColor="accent1" w:themeShade="BF"/>
           <w:u w:color="000000"/>
         </w:rPr>
-        <w:t>WORK EXPERIENCE (Intern)</w:t>
-      </w:r>
-      <w:r>
-        <w:rPr>
-          <w:rFonts w:ascii="Times New Roman" w:hAnsi="Times New Roman" w:cs="Times New Roman"/>
-          <w:b/>
-          <w:bCs/>
-          <w:color w:val="2F5496" w:themeColor="accent1" w:themeShade="BF"/>
-          <w:u w:color="000000"/>
-        </w:rPr>
-        <w:t xml:space="preserve"> </w:t>
+        <w:t xml:space="preserve">WORK EXPERIENCE </w:t>
       </w:r>
     </w:p>
     <w:p>
@@ -418,12 +480,21 @@
         <w:ind w:left="-5" w:right="0"/>
         <w:rPr>
           <w:rFonts w:ascii="Times New Roman" w:hAnsi="Times New Roman" w:cs="Times New Roman"/>
+          <w:bCs/>
+          <w:color w:val="auto"/>
+          <w:u w:color="000000"/>
+        </w:rPr>
+      </w:pPr>
+      <w:r>
+        <w:rPr>
+          <w:rFonts w:ascii="Times New Roman" w:hAnsi="Times New Roman" w:cs="Times New Roman"/>
           <w:b/>
           <w:bCs/>
           <w:color w:val="2F5496" w:themeColor="accent1" w:themeShade="BF"/>
           <w:u w:color="000000"/>
         </w:rPr>
-      </w:pPr>
+        <w:t>Aeon So</w:t>
+      </w:r>
       <w:r>
         <w:rPr>
           <w:rFonts w:ascii="Times New Roman" w:hAnsi="Times New Roman" w:cs="Times New Roman"/>
@@ -432,7 +503,7 @@
           <w:color w:val="2F5496" w:themeColor="accent1" w:themeShade="BF"/>
           <w:u w:color="000000"/>
         </w:rPr>
-        <w:t>Aeon So</w:t>
+        <w:t>ftware Private Limited (Mumbai)</w:t>
       </w:r>
       <w:r>
         <w:rPr>
@@ -442,8 +513,9 @@
           <w:color w:val="2F5496" w:themeColor="accent1" w:themeShade="BF"/>
           <w:u w:color="000000"/>
         </w:rPr>
-        <w:t>ftware Private Limited (Mumbai)</w:t>
-      </w:r>
+        <w:t xml:space="preserve"> – </w:t>
+      </w:r>
+      <w:proofErr w:type="gramStart"/>
       <w:r>
         <w:rPr>
           <w:rFonts w:ascii="Times New Roman" w:hAnsi="Times New Roman" w:cs="Times New Roman"/>
@@ -452,7 +524,28 @@
           <w:color w:val="2F5496" w:themeColor="accent1" w:themeShade="BF"/>
           <w:u w:color="000000"/>
         </w:rPr>
-        <w:t xml:space="preserve">: </w:t>
+        <w:t xml:space="preserve">Intern </w:t>
+      </w:r>
+      <w:r>
+        <w:rPr>
+          <w:rFonts w:ascii="Times New Roman" w:hAnsi="Times New Roman" w:cs="Times New Roman"/>
+          <w:b/>
+          <w:bCs/>
+          <w:color w:val="2F5496" w:themeColor="accent1" w:themeShade="BF"/>
+          <w:u w:color="000000"/>
+        </w:rPr>
+        <w:t>:</w:t>
+      </w:r>
+      <w:proofErr w:type="gramEnd"/>
+      <w:r>
+        <w:rPr>
+          <w:rFonts w:ascii="Times New Roman" w:hAnsi="Times New Roman" w:cs="Times New Roman"/>
+          <w:b/>
+          <w:bCs/>
+          <w:color w:val="2F5496" w:themeColor="accent1" w:themeShade="BF"/>
+          <w:u w:color="000000"/>
+        </w:rPr>
+        <w:t xml:space="preserve"> </w:t>
       </w:r>
       <w:r>
         <w:rPr>
@@ -517,16 +610,16 @@
           <w:color w:val="auto"/>
           <w:u w:color="000000"/>
         </w:rPr>
-        <w:t xml:space="preserve"> &amp; </w:t>
-      </w:r>
-      <w:r>
-        <w:rPr>
-          <w:rFonts w:ascii="Times New Roman" w:hAnsi="Times New Roman" w:cs="Times New Roman"/>
-          <w:bCs/>
-          <w:color w:val="auto"/>
-          <w:u w:color="000000"/>
-        </w:rPr>
-        <w:t>niche solutions</w:t>
+        <w:t xml:space="preserve"> &amp;</w:t>
+      </w:r>
+      <w:r>
+        <w:rPr>
+          <w:rFonts w:ascii="Times New Roman" w:hAnsi="Times New Roman" w:cs="Times New Roman"/>
+          <w:bCs/>
+          <w:color w:val="auto"/>
+          <w:u w:color="000000"/>
+        </w:rPr>
+        <w:t xml:space="preserve"> solutions</w:t>
       </w:r>
       <w:r>
         <w:rPr>
@@ -571,36 +664,43 @@
           <w:color w:val="auto"/>
           <w:u w:color="000000"/>
         </w:rPr>
-        <w:t xml:space="preserve"> Business Tools, Mobile Applications, </w:t>
-      </w:r>
-      <w:proofErr w:type="gramStart"/>
-      <w:r>
-        <w:rPr>
-          <w:rFonts w:ascii="Times New Roman" w:hAnsi="Times New Roman" w:cs="Times New Roman"/>
-          <w:bCs/>
-          <w:color w:val="auto"/>
-          <w:u w:color="000000"/>
-        </w:rPr>
-        <w:t>Web</w:t>
-      </w:r>
-      <w:proofErr w:type="gramEnd"/>
-      <w:r>
-        <w:rPr>
-          <w:rFonts w:ascii="Times New Roman" w:hAnsi="Times New Roman" w:cs="Times New Roman"/>
-          <w:bCs/>
-          <w:color w:val="auto"/>
-          <w:u w:color="000000"/>
-        </w:rPr>
-        <w:t>-based product</w:t>
-      </w:r>
-      <w:r>
-        <w:rPr>
-          <w:rFonts w:ascii="Times New Roman" w:hAnsi="Times New Roman" w:cs="Times New Roman"/>
-          <w:bCs/>
-          <w:color w:val="auto"/>
-          <w:u w:color="000000"/>
-        </w:rPr>
-        <w:t>s; Data based applications &amp;</w:t>
+        <w:t xml:space="preserve"> Bu</w:t>
+      </w:r>
+      <w:r>
+        <w:rPr>
+          <w:rFonts w:ascii="Times New Roman" w:hAnsi="Times New Roman" w:cs="Times New Roman"/>
+          <w:bCs/>
+          <w:color w:val="auto"/>
+          <w:u w:color="000000"/>
+        </w:rPr>
+        <w:t>siness Tools, Mobile App</w:t>
+      </w:r>
+      <w:r>
+        <w:rPr>
+          <w:rFonts w:ascii="Times New Roman" w:hAnsi="Times New Roman" w:cs="Times New Roman"/>
+          <w:bCs/>
+          <w:color w:val="auto"/>
+          <w:u w:color="000000"/>
+        </w:rPr>
+        <w:t>s, Web-based product</w:t>
+      </w:r>
+      <w:r>
+        <w:rPr>
+          <w:rFonts w:ascii="Times New Roman" w:hAnsi="Times New Roman" w:cs="Times New Roman"/>
+          <w:bCs/>
+          <w:color w:val="auto"/>
+          <w:u w:color="000000"/>
+        </w:rPr>
+        <w:t>s,</w:t>
+      </w:r>
+      <w:r>
+        <w:rPr>
+          <w:rFonts w:ascii="Times New Roman" w:hAnsi="Times New Roman" w:cs="Times New Roman"/>
+          <w:bCs/>
+          <w:color w:val="auto"/>
+          <w:u w:color="000000"/>
+        </w:rPr>
+        <w:t xml:space="preserve"> Data based applications &amp;</w:t>
       </w:r>
       <w:r>
         <w:rPr>
@@ -618,7 +718,16 @@
           <w:color w:val="auto"/>
           <w:u w:color="000000"/>
         </w:rPr>
-        <w:t>mbedded technology solutions.</w:t>
+        <w:t>mbedded technology solution</w:t>
+      </w:r>
+      <w:r>
+        <w:rPr>
+          <w:rFonts w:ascii="Times New Roman" w:hAnsi="Times New Roman" w:cs="Times New Roman"/>
+          <w:bCs/>
+          <w:color w:val="auto"/>
+          <w:u w:color="000000"/>
+        </w:rPr>
+        <w:t>.</w:t>
       </w:r>
     </w:p>
     <w:p>
@@ -651,9 +760,18 @@
           <w:color w:val="2F5496" w:themeColor="accent1" w:themeShade="BF"/>
           <w:u w:color="000000"/>
         </w:rPr>
+        <w:t xml:space="preserve"> worked</w:t>
+      </w:r>
+      <w:r>
+        <w:rPr>
+          <w:rFonts w:ascii="Times New Roman" w:hAnsi="Times New Roman" w:cs="Times New Roman"/>
+          <w:b/>
+          <w:bCs/>
+          <w:color w:val="2F5496" w:themeColor="accent1" w:themeShade="BF"/>
+          <w:u w:color="000000"/>
+        </w:rPr>
         <w:t xml:space="preserve"> </w:t>
       </w:r>
-      <w:proofErr w:type="gramStart"/>
       <w:r>
         <w:rPr>
           <w:rFonts w:ascii="Times New Roman" w:hAnsi="Times New Roman" w:cs="Times New Roman"/>
@@ -662,7 +780,7 @@
           <w:color w:val="2F5496" w:themeColor="accent1" w:themeShade="BF"/>
           <w:u w:color="000000"/>
         </w:rPr>
-        <w:t>worked</w:t>
+        <w:t>on</w:t>
       </w:r>
       <w:r>
         <w:rPr>
@@ -672,18 +790,7 @@
           <w:color w:val="2F5496" w:themeColor="accent1" w:themeShade="BF"/>
           <w:u w:color="000000"/>
         </w:rPr>
-        <w:t xml:space="preserve"> :</w:t>
-      </w:r>
-      <w:proofErr w:type="gramEnd"/>
-      <w:r>
-        <w:rPr>
-          <w:rFonts w:ascii="Times New Roman" w:hAnsi="Times New Roman" w:cs="Times New Roman"/>
-          <w:b/>
-          <w:bCs/>
-          <w:color w:val="2F5496" w:themeColor="accent1" w:themeShade="BF"/>
-          <w:u w:color="000000"/>
-        </w:rPr>
-        <w:t xml:space="preserve"> </w:t>
+        <w:t xml:space="preserve">: </w:t>
       </w:r>
     </w:p>
     <w:p>
@@ -697,47 +804,144 @@
         <w:ind w:right="0"/>
         <w:rPr>
           <w:rFonts w:ascii="Times New Roman" w:hAnsi="Times New Roman" w:cs="Times New Roman"/>
+          <w:bCs/>
+          <w:color w:val="auto"/>
+          <w:u w:color="000000"/>
+        </w:rPr>
+      </w:pPr>
+      <w:proofErr w:type="spellStart"/>
+      <w:r>
+        <w:rPr>
+          <w:rFonts w:ascii="Times New Roman" w:hAnsi="Times New Roman" w:cs="Times New Roman"/>
           <w:b/>
           <w:bCs/>
           <w:color w:val="2F5496" w:themeColor="accent1" w:themeShade="BF"/>
           <w:u w:color="000000"/>
         </w:rPr>
-      </w:pPr>
+        <w:t>Locabus</w:t>
+      </w:r>
+      <w:proofErr w:type="spellEnd"/>
+      <w:r>
+        <w:rPr>
+          <w:rFonts w:ascii="Times New Roman" w:hAnsi="Times New Roman" w:cs="Times New Roman"/>
+          <w:b/>
+          <w:bCs/>
+          <w:color w:val="2F5496" w:themeColor="accent1" w:themeShade="BF"/>
+          <w:u w:color="000000"/>
+        </w:rPr>
+        <w:t xml:space="preserve"> app</w:t>
+      </w:r>
+      <w:r>
+        <w:rPr>
+          <w:rFonts w:ascii="Times New Roman" w:hAnsi="Times New Roman" w:cs="Times New Roman"/>
+          <w:b/>
+          <w:bCs/>
+          <w:color w:val="2F5496" w:themeColor="accent1" w:themeShade="BF"/>
+          <w:u w:color="000000"/>
+        </w:rPr>
+        <w:t xml:space="preserve">: </w:t>
+      </w:r>
+      <w:r>
+        <w:rPr>
+          <w:rFonts w:ascii="Times New Roman" w:hAnsi="Times New Roman" w:cs="Times New Roman"/>
+          <w:bCs/>
+          <w:color w:val="auto"/>
+          <w:u w:color="000000"/>
+        </w:rPr>
+        <w:t xml:space="preserve">Ticketing platform would Augment </w:t>
+      </w:r>
       <w:proofErr w:type="spellStart"/>
       <w:r>
         <w:rPr>
           <w:rFonts w:ascii="Times New Roman" w:hAnsi="Times New Roman" w:cs="Times New Roman"/>
-          <w:b/>
-          <w:bCs/>
-          <w:color w:val="2F5496" w:themeColor="accent1" w:themeShade="BF"/>
-          <w:u w:color="000000"/>
-        </w:rPr>
-        <w:t>Loko</w:t>
+          <w:bCs/>
+          <w:color w:val="auto"/>
+          <w:u w:color="000000"/>
+        </w:rPr>
+        <w:t>Locabus</w:t>
       </w:r>
       <w:proofErr w:type="spellEnd"/>
       <w:r>
         <w:rPr>
           <w:rFonts w:ascii="Times New Roman" w:hAnsi="Times New Roman" w:cs="Times New Roman"/>
-          <w:b/>
-          <w:bCs/>
-          <w:color w:val="2F5496" w:themeColor="accent1" w:themeShade="BF"/>
-          <w:u w:color="000000"/>
-        </w:rPr>
-        <w:t xml:space="preserve"> Bus : </w:t>
-      </w:r>
-    </w:p>
-    <w:p>
-      <w:pPr>
-        <w:spacing w:after="0" w:line="259" w:lineRule="auto"/>
-        <w:ind w:left="0" w:right="0" w:firstLine="0"/>
-        <w:rPr>
-          <w:rFonts w:ascii="Times New Roman" w:hAnsi="Times New Roman" w:cs="Times New Roman"/>
-          <w:b/>
-          <w:bCs/>
-          <w:color w:val="2F5496" w:themeColor="accent1" w:themeShade="BF"/>
-          <w:u w:color="000000"/>
-        </w:rPr>
-      </w:pPr>
+          <w:bCs/>
+          <w:color w:val="auto"/>
+          <w:u w:color="000000"/>
+        </w:rPr>
+        <w:t xml:space="preserve"> app with Voice, thus enabling natural language progression and local /</w:t>
+      </w:r>
+      <w:r>
+        <w:rPr>
+          <w:rFonts w:ascii="Times New Roman" w:hAnsi="Times New Roman" w:cs="Times New Roman"/>
+          <w:bCs/>
+          <w:color w:val="auto"/>
+          <w:u w:color="000000"/>
+        </w:rPr>
+        <w:t xml:space="preserve"> </w:t>
+      </w:r>
+      <w:r>
+        <w:rPr>
+          <w:rFonts w:ascii="Times New Roman" w:hAnsi="Times New Roman" w:cs="Times New Roman"/>
+          <w:bCs/>
+          <w:color w:val="auto"/>
+          <w:u w:color="000000"/>
+        </w:rPr>
+        <w:t>vernacular versions and almost a hands-off approach to ticket booking on buses.</w:t>
+      </w:r>
+      <w:r>
+        <w:rPr>
+          <w:rFonts w:ascii="Times New Roman" w:hAnsi="Times New Roman" w:cs="Times New Roman"/>
+          <w:bCs/>
+          <w:color w:val="auto"/>
+          <w:u w:color="000000"/>
+        </w:rPr>
+        <w:t xml:space="preserve"> I was working closely with API</w:t>
+      </w:r>
+      <w:r>
+        <w:rPr>
+          <w:rFonts w:ascii="Times New Roman" w:hAnsi="Times New Roman" w:cs="Times New Roman"/>
+          <w:bCs/>
+          <w:color w:val="auto"/>
+          <w:u w:color="000000"/>
+        </w:rPr>
+        <w:t xml:space="preserve"> team</w:t>
+      </w:r>
+      <w:r>
+        <w:rPr>
+          <w:rFonts w:ascii="Times New Roman" w:hAnsi="Times New Roman" w:cs="Times New Roman"/>
+          <w:bCs/>
+          <w:color w:val="auto"/>
+          <w:u w:color="000000"/>
+        </w:rPr>
+        <w:t>,</w:t>
+      </w:r>
+      <w:r>
+        <w:rPr>
+          <w:rFonts w:ascii="Times New Roman" w:hAnsi="Times New Roman" w:cs="Times New Roman"/>
+          <w:bCs/>
+          <w:color w:val="auto"/>
+          <w:u w:color="000000"/>
+        </w:rPr>
+        <w:t xml:space="preserve"> both for web and m</w:t>
+      </w:r>
+      <w:r>
+        <w:rPr>
+          <w:rFonts w:ascii="Times New Roman" w:hAnsi="Times New Roman" w:cs="Times New Roman"/>
+          <w:bCs/>
+          <w:color w:val="auto"/>
+          <w:u w:color="000000"/>
+        </w:rPr>
+        <w:t>obile platform</w:t>
+      </w:r>
+      <w:r>
+        <w:rPr>
+          <w:rFonts w:ascii="Times New Roman" w:hAnsi="Times New Roman" w:cs="Times New Roman"/>
+          <w:bCs/>
+          <w:color w:val="auto"/>
+          <w:u w:color="000000"/>
+        </w:rPr>
+        <w:t>. Technology used : ASP.NET, ANGULAR, SQL Server, AWS</w:t>
+      </w:r>
     </w:p>
     <w:p>
       <w:pPr>
@@ -750,111 +954,158 @@
         <w:ind w:right="0"/>
         <w:rPr>
           <w:rFonts w:ascii="Times New Roman" w:hAnsi="Times New Roman" w:cs="Times New Roman"/>
+          <w:bCs/>
+          <w:color w:val="auto"/>
+          <w:u w:color="000000"/>
+        </w:rPr>
+      </w:pPr>
+      <w:proofErr w:type="spellStart"/>
+      <w:r>
+        <w:rPr>
+          <w:rFonts w:ascii="Times New Roman" w:hAnsi="Times New Roman" w:cs="Times New Roman"/>
           <w:b/>
           <w:bCs/>
           <w:color w:val="2F5496" w:themeColor="accent1" w:themeShade="BF"/>
           <w:u w:color="000000"/>
         </w:rPr>
-      </w:pPr>
+        <w:t>Digi</w:t>
+      </w:r>
+      <w:r>
+        <w:rPr>
+          <w:rFonts w:ascii="Times New Roman" w:hAnsi="Times New Roman" w:cs="Times New Roman"/>
+          <w:b/>
+          <w:bCs/>
+          <w:color w:val="2F5496" w:themeColor="accent1" w:themeShade="BF"/>
+          <w:u w:color="000000"/>
+        </w:rPr>
+        <w:t>Locker</w:t>
+      </w:r>
+      <w:proofErr w:type="spellEnd"/>
+      <w:r>
+        <w:rPr>
+          <w:rFonts w:ascii="Times New Roman" w:hAnsi="Times New Roman" w:cs="Times New Roman"/>
+          <w:b/>
+          <w:bCs/>
+          <w:color w:val="2F5496" w:themeColor="accent1" w:themeShade="BF"/>
+          <w:u w:color="000000"/>
+        </w:rPr>
+        <w:t xml:space="preserve">: </w:t>
+      </w:r>
       <w:proofErr w:type="spellStart"/>
-      <w:proofErr w:type="gramStart"/>
-      <w:r>
-        <w:rPr>
-          <w:rFonts w:ascii="Times New Roman" w:hAnsi="Times New Roman" w:cs="Times New Roman"/>
-          <w:b/>
-          <w:bCs/>
-          <w:color w:val="2F5496" w:themeColor="accent1" w:themeShade="BF"/>
-          <w:u w:color="000000"/>
-        </w:rPr>
-        <w:t>Digi</w:t>
-      </w:r>
-      <w:r>
-        <w:rPr>
-          <w:rFonts w:ascii="Times New Roman" w:hAnsi="Times New Roman" w:cs="Times New Roman"/>
-          <w:b/>
-          <w:bCs/>
-          <w:color w:val="2F5496" w:themeColor="accent1" w:themeShade="BF"/>
-          <w:u w:color="000000"/>
-        </w:rPr>
-        <w:t>Locker</w:t>
+      <w:r>
+        <w:rPr>
+          <w:rFonts w:ascii="Times New Roman" w:hAnsi="Times New Roman" w:cs="Times New Roman"/>
+          <w:bCs/>
+          <w:color w:val="auto"/>
+          <w:u w:color="000000"/>
+        </w:rPr>
+        <w:t>DigiLocker</w:t>
       </w:r>
       <w:proofErr w:type="spellEnd"/>
       <w:r>
         <w:rPr>
           <w:rFonts w:ascii="Times New Roman" w:hAnsi="Times New Roman" w:cs="Times New Roman"/>
-          <w:b/>
-          <w:bCs/>
-          <w:color w:val="2F5496" w:themeColor="accent1" w:themeShade="BF"/>
-          <w:u w:color="000000"/>
-        </w:rPr>
-        <w:t xml:space="preserve"> :</w:t>
-      </w:r>
-      <w:proofErr w:type="gramEnd"/>
-      <w:r>
-        <w:rPr>
-          <w:rFonts w:ascii="Times New Roman" w:hAnsi="Times New Roman" w:cs="Times New Roman"/>
-          <w:b/>
-          <w:bCs/>
-          <w:color w:val="2F5496" w:themeColor="accent1" w:themeShade="BF"/>
-          <w:u w:color="000000"/>
-        </w:rPr>
+          <w:bCs/>
+          <w:color w:val="auto"/>
+          <w:u w:color="000000"/>
+        </w:rPr>
+        <w:t xml:space="preserve"> is a</w:t>
+      </w:r>
+      <w:r>
+        <w:rPr>
+          <w:rFonts w:ascii="Times New Roman" w:hAnsi="Times New Roman" w:cs="Times New Roman"/>
+          <w:bCs/>
+          <w:color w:val="auto"/>
+          <w:u w:color="000000"/>
+        </w:rPr>
+        <w:t>n</w:t>
+      </w:r>
+      <w:r>
+        <w:rPr>
+          <w:rFonts w:ascii="Times New Roman" w:hAnsi="Times New Roman" w:cs="Times New Roman"/>
+          <w:bCs/>
+          <w:color w:val="auto"/>
+          <w:u w:color="000000"/>
+        </w:rPr>
+        <w:t xml:space="preserve"> initiative of Government of India aim</w:t>
+      </w:r>
+      <w:r>
+        <w:rPr>
+          <w:rFonts w:ascii="Times New Roman" w:hAnsi="Times New Roman" w:cs="Times New Roman"/>
+          <w:bCs/>
+          <w:color w:val="auto"/>
+          <w:u w:color="000000"/>
+        </w:rPr>
+        <w:t>ing</w:t>
+      </w:r>
+      <w:r>
+        <w:rPr>
+          <w:rFonts w:ascii="Times New Roman" w:hAnsi="Times New Roman" w:cs="Times New Roman"/>
+          <w:bCs/>
+          <w:color w:val="auto"/>
+          <w:u w:color="000000"/>
+        </w:rPr>
+        <w:t xml:space="preserve"> to provide access to authentic digital documents to citizen’s digital document wallet.</w:t>
+      </w:r>
+      <w:r>
         <w:t xml:space="preserve"> </w:t>
       </w:r>
-      <w:proofErr w:type="spellStart"/>
-      <w:r>
-        <w:rPr>
-          <w:rFonts w:ascii="Times New Roman" w:hAnsi="Times New Roman" w:cs="Times New Roman"/>
-          <w:bCs/>
-          <w:color w:val="auto"/>
-          <w:u w:color="000000"/>
-        </w:rPr>
-        <w:t>DigiLocker</w:t>
-      </w:r>
-      <w:proofErr w:type="spellEnd"/>
-      <w:r>
-        <w:rPr>
-          <w:rFonts w:ascii="Times New Roman" w:hAnsi="Times New Roman" w:cs="Times New Roman"/>
-          <w:bCs/>
-          <w:color w:val="auto"/>
-          <w:u w:color="000000"/>
-        </w:rPr>
-        <w:t xml:space="preserve"> is a</w:t>
-      </w:r>
-      <w:r>
-        <w:rPr>
-          <w:rFonts w:ascii="Times New Roman" w:hAnsi="Times New Roman" w:cs="Times New Roman"/>
-          <w:bCs/>
-          <w:color w:val="auto"/>
-          <w:u w:color="000000"/>
-        </w:rPr>
-        <w:t>n</w:t>
-      </w:r>
-      <w:r>
-        <w:rPr>
-          <w:rFonts w:ascii="Times New Roman" w:hAnsi="Times New Roman" w:cs="Times New Roman"/>
-          <w:bCs/>
-          <w:color w:val="auto"/>
-          <w:u w:color="000000"/>
-        </w:rPr>
-        <w:t xml:space="preserve"> initiative of Government of India aim</w:t>
-      </w:r>
-      <w:r>
-        <w:rPr>
-          <w:rFonts w:ascii="Times New Roman" w:hAnsi="Times New Roman" w:cs="Times New Roman"/>
-          <w:bCs/>
-          <w:color w:val="auto"/>
-          <w:u w:color="000000"/>
-        </w:rPr>
-        <w:t>ing</w:t>
-      </w:r>
-      <w:r>
-        <w:rPr>
-          <w:rFonts w:ascii="Times New Roman" w:hAnsi="Times New Roman" w:cs="Times New Roman"/>
-          <w:bCs/>
-          <w:color w:val="auto"/>
-          <w:u w:color="000000"/>
-        </w:rPr>
-        <w:t xml:space="preserve"> to provide access to authentic digital documents to citizen’s digital document wallet.</w:t>
+      <w:r>
+        <w:rPr>
+          <w:rFonts w:ascii="Times New Roman" w:hAnsi="Times New Roman" w:cs="Times New Roman"/>
+          <w:bCs/>
+          <w:color w:val="auto"/>
+          <w:u w:color="000000"/>
+        </w:rPr>
+        <w:t>I was a part of the business analyst team for gathering the requirement from the client -</w:t>
+      </w:r>
+      <w:r>
+        <w:rPr>
+          <w:rFonts w:ascii="Times New Roman" w:hAnsi="Times New Roman" w:cs="Times New Roman"/>
+          <w:bCs/>
+          <w:color w:val="auto"/>
+          <w:u w:color="000000"/>
+        </w:rPr>
+        <w:t xml:space="preserve"> </w:t>
+      </w:r>
+      <w:r>
+        <w:rPr>
+          <w:rFonts w:ascii="Times New Roman" w:hAnsi="Times New Roman" w:cs="Times New Roman"/>
+          <w:bCs/>
+          <w:color w:val="auto"/>
+          <w:u w:color="000000"/>
+        </w:rPr>
+        <w:t xml:space="preserve">TATA AIA. </w:t>
+      </w:r>
+      <w:r>
+        <w:rPr>
+          <w:rFonts w:ascii="Times New Roman" w:hAnsi="Times New Roman" w:cs="Times New Roman"/>
+          <w:bCs/>
+          <w:color w:val="auto"/>
+          <w:u w:color="000000"/>
+        </w:rPr>
+        <w:t xml:space="preserve">Technology used : </w:t>
+      </w:r>
+      <w:r>
+        <w:rPr>
+          <w:rFonts w:ascii="Times New Roman" w:hAnsi="Times New Roman" w:cs="Times New Roman"/>
+          <w:bCs/>
+          <w:color w:val="auto"/>
+          <w:u w:color="000000"/>
+        </w:rPr>
+        <w:t>Java and Oracle</w:t>
+      </w:r>
+      <w:r>
+        <w:rPr>
+          <w:rFonts w:ascii="Times New Roman" w:hAnsi="Times New Roman" w:cs="Times New Roman"/>
+          <w:bCs/>
+          <w:color w:val="auto"/>
+          <w:u w:color="000000"/>
+        </w:rPr>
+        <w:t xml:space="preserve"> </w:t>
+      </w:r>
+      <w:r>
+        <w:t xml:space="preserve"> </w:t>
       </w:r>
     </w:p>
     <w:p>
@@ -1054,15 +1305,13 @@
         </w:rPr>
         <w:t xml:space="preserve"> with </w:t>
       </w:r>
-      <w:proofErr w:type="gramStart"/>
-      <w:r>
-        <w:rPr>
-          <w:rFonts w:ascii="Times New Roman" w:hAnsi="Times New Roman" w:cs="Times New Roman"/>
-          <w:color w:val="auto"/>
-        </w:rPr>
-        <w:t>three layer</w:t>
-      </w:r>
-      <w:proofErr w:type="gramEnd"/>
+      <w:r>
+        <w:rPr>
+          <w:rFonts w:ascii="Times New Roman" w:hAnsi="Times New Roman" w:cs="Times New Roman"/>
+          <w:color w:val="auto"/>
+        </w:rPr>
+        <w:t>three-layer</w:t>
+      </w:r>
       <w:r>
         <w:rPr>
           <w:rFonts w:ascii="Times New Roman" w:hAnsi="Times New Roman" w:cs="Times New Roman"/>
@@ -1240,14 +1489,7 @@
           <w:rFonts w:ascii="Times New Roman" w:hAnsi="Times New Roman" w:cs="Times New Roman"/>
           <w:color w:val="auto"/>
         </w:rPr>
-        <w:t xml:space="preserve"> </w:t>
-      </w:r>
-      <w:r>
-        <w:rPr>
-          <w:rFonts w:ascii="Times New Roman" w:hAnsi="Times New Roman" w:cs="Times New Roman"/>
-          <w:color w:val="auto"/>
-        </w:rPr>
-        <w:t>algorithm s</w:t>
+        <w:t xml:space="preserve"> algorithm s</w:t>
       </w:r>
       <w:r>
         <w:rPr>
@@ -1263,8 +1505,6 @@
         </w:rPr>
         <w:t>.</w:t>
       </w:r>
-      <w:bookmarkStart w:id="0" w:name="_GoBack"/>
-      <w:bookmarkEnd w:id="0"/>
     </w:p>
     <w:p>
       <w:pPr>
@@ -1596,6 +1836,7 @@
           <w:tab w:val="center" w:pos="8489"/>
           <w:tab w:val="right" w:pos="10794"/>
         </w:tabs>
+        <w:spacing w:after="0"/>
         <w:ind w:left="0" w:right="0" w:firstLine="0"/>
         <w:rPr>
           <w:rFonts w:ascii="Times New Roman" w:hAnsi="Times New Roman" w:cs="Times New Roman"/>
@@ -1773,20 +2014,6 @@
           <w:color w:val="auto"/>
         </w:rPr>
         <w:t>JEE Mains Rank: 29,481 of 1,700,000</w:t>
-      </w:r>
-      <w:r>
-        <w:rPr>
-          <w:rFonts w:ascii="Times New Roman" w:hAnsi="Times New Roman" w:cs="Times New Roman"/>
-          <w:color w:val="auto"/>
-        </w:rPr>
-        <w:t xml:space="preserve">, </w:t>
-      </w:r>
-      <w:r>
-        <w:rPr>
-          <w:rFonts w:ascii="Times New Roman" w:hAnsi="Times New Roman" w:cs="Times New Roman"/>
-          <w:color w:val="auto"/>
-        </w:rPr>
-        <w:t>CET all India Merit no 1666</w:t>
       </w:r>
       <w:r>
         <w:rPr>
@@ -2086,27 +2313,16 @@
           <w:color w:val="auto"/>
           <w:u w:color="000000"/>
         </w:rPr>
-        <w:t xml:space="preserve">Director of </w:t>
-      </w:r>
-      <w:proofErr w:type="gramStart"/>
-      <w:r>
-        <w:rPr>
-          <w:rFonts w:ascii="Times New Roman" w:hAnsi="Times New Roman" w:cs="Times New Roman"/>
-          <w:bCs/>
-          <w:color w:val="auto"/>
-          <w:u w:color="000000"/>
-        </w:rPr>
-        <w:t>SUPW :</w:t>
-      </w:r>
-      <w:proofErr w:type="gramEnd"/>
-      <w:r>
-        <w:rPr>
-          <w:rFonts w:ascii="Times New Roman" w:hAnsi="Times New Roman" w:cs="Times New Roman"/>
-          <w:bCs/>
-          <w:color w:val="auto"/>
-          <w:u w:color="000000"/>
-        </w:rPr>
-        <w:t xml:space="preserve"> Helping </w:t>
+        <w:t>Director of SUPW</w:t>
+      </w:r>
+      <w:r>
+        <w:rPr>
+          <w:rFonts w:ascii="Times New Roman" w:hAnsi="Times New Roman" w:cs="Times New Roman"/>
+          <w:bCs/>
+          <w:color w:val="auto"/>
+          <w:u w:color="000000"/>
+        </w:rPr>
+        <w:t xml:space="preserve">: Helping </w:t>
       </w:r>
       <w:r>
         <w:rPr>
@@ -2233,7 +2449,16 @@
           <w:color w:val="auto"/>
           <w:u w:color="000000"/>
         </w:rPr>
-        <w:t xml:space="preserve"> Foundation – Managing events meant for </w:t>
+        <w:t xml:space="preserve"> Foundation:</w:t>
+      </w:r>
+      <w:r>
+        <w:rPr>
+          <w:rFonts w:ascii="Times New Roman" w:hAnsi="Times New Roman" w:cs="Times New Roman"/>
+          <w:bCs/>
+          <w:color w:val="auto"/>
+          <w:u w:color="000000"/>
+        </w:rPr>
+        <w:t xml:space="preserve"> Managing events meant for </w:t>
       </w:r>
       <w:proofErr w:type="spellStart"/>
       <w:r>
@@ -2267,10 +2492,14 @@
     </w:p>
     <w:p>
       <w:pPr>
-        <w:ind w:right="0"/>
-        <w:rPr>
-          <w:rFonts w:ascii="Times New Roman" w:hAnsi="Times New Roman" w:cs="Times New Roman"/>
-          <w:color w:val="auto"/>
+        <w:spacing w:after="0" w:line="259" w:lineRule="auto"/>
+        <w:ind w:left="-5" w:right="0"/>
+        <w:rPr>
+          <w:rFonts w:ascii="Times New Roman" w:hAnsi="Times New Roman" w:cs="Times New Roman"/>
+          <w:b/>
+          <w:bCs/>
+          <w:color w:val="2F5496" w:themeColor="accent1" w:themeShade="BF"/>
+          <w:u w:color="000000"/>
         </w:rPr>
       </w:pPr>
     </w:p>
@@ -2280,102 +2509,59 @@
         <w:ind w:left="-5" w:right="0"/>
         <w:rPr>
           <w:rFonts w:ascii="Times New Roman" w:hAnsi="Times New Roman" w:cs="Times New Roman"/>
+          <w:color w:val="auto"/>
+        </w:rPr>
+        <w:sectPr>
+          <w:type w:val="continuous"/>
+          <w:pgSz w:w="12240" w:h="15840"/>
+          <w:pgMar w:top="90" w:right="540" w:bottom="180" w:left="540" w:header="720" w:footer="720" w:gutter="0"/>
+          <w:cols w:space="720"/>
+        </w:sectPr>
+      </w:pPr>
+      <w:r>
+        <w:rPr>
+          <w:rFonts w:ascii="Times New Roman" w:hAnsi="Times New Roman" w:cs="Times New Roman"/>
           <w:b/>
           <w:bCs/>
           <w:color w:val="2F5496" w:themeColor="accent1" w:themeShade="BF"/>
           <w:u w:color="000000"/>
         </w:rPr>
-      </w:pPr>
-      <w:r>
-        <w:rPr>
-          <w:rFonts w:ascii="Times New Roman" w:hAnsi="Times New Roman" w:cs="Times New Roman"/>
-          <w:b/>
-          <w:bCs/>
-          <w:color w:val="2F5496" w:themeColor="accent1" w:themeShade="BF"/>
-          <w:u w:color="000000"/>
-        </w:rPr>
-        <w:t>LANGUAGES KNOWN</w:t>
+        <w:t>OTHER EXPERIENCE</w:t>
       </w:r>
     </w:p>
     <w:p>
       <w:pPr>
-        <w:spacing w:after="0" w:line="259" w:lineRule="auto"/>
-        <w:ind w:left="0" w:right="0" w:firstLine="0"/>
-        <w:rPr>
-          <w:rFonts w:ascii="Times New Roman" w:hAnsi="Times New Roman" w:cs="Times New Roman"/>
-          <w:bCs/>
-          <w:color w:val="auto"/>
-          <w:u w:color="000000"/>
-        </w:rPr>
-      </w:pPr>
-      <w:r>
-        <w:rPr>
-          <w:rFonts w:ascii="Times New Roman" w:hAnsi="Times New Roman" w:cs="Times New Roman"/>
-          <w:bCs/>
-          <w:color w:val="auto"/>
-          <w:u w:color="000000"/>
-        </w:rPr>
-        <w:t xml:space="preserve">English, </w:t>
-      </w:r>
-      <w:r>
-        <w:rPr>
-          <w:rFonts w:ascii="Times New Roman" w:hAnsi="Times New Roman" w:cs="Times New Roman"/>
-          <w:bCs/>
-          <w:color w:val="auto"/>
-          <w:u w:color="000000"/>
-        </w:rPr>
-        <w:t>Gujarati, Hindi, Marathi, Spanish</w:t>
-      </w:r>
-      <w:r>
-        <w:rPr>
-          <w:rFonts w:ascii="Times New Roman" w:hAnsi="Times New Roman" w:cs="Times New Roman"/>
-          <w:bCs/>
-          <w:color w:val="auto"/>
-          <w:u w:color="000000"/>
+        <w:pStyle w:val="ListParagraph"/>
+        <w:numPr>
+          <w:ilvl w:val="0"/>
+          <w:numId w:val="24"/>
+        </w:numPr>
+        <w:ind w:right="0"/>
+        <w:rPr>
+          <w:rFonts w:ascii="Times New Roman" w:hAnsi="Times New Roman" w:cs="Times New Roman"/>
+          <w:color w:val="auto"/>
+        </w:rPr>
+      </w:pPr>
+      <w:r>
+        <w:rPr>
+          <w:rFonts w:ascii="Times New Roman" w:hAnsi="Times New Roman" w:cs="Times New Roman"/>
+          <w:color w:val="auto"/>
+        </w:rPr>
+        <w:t>Team Manager, Project Computer Vision &amp;</w:t>
+      </w:r>
+      <w:r>
+        <w:rPr>
+          <w:rFonts w:ascii="Times New Roman" w:hAnsi="Times New Roman" w:cs="Times New Roman"/>
+          <w:color w:val="auto"/>
+        </w:rPr>
+        <w:t xml:space="preserve"> Robotics</w:t>
+      </w:r>
+      <w:r>
+        <w:rPr>
+          <w:rFonts w:ascii="Times New Roman" w:hAnsi="Times New Roman" w:cs="Times New Roman"/>
+          <w:color w:val="auto"/>
         </w:rPr>
         <w:t>.</w:t>
-      </w:r>
-    </w:p>
-    <w:p>
-      <w:pPr>
-        <w:ind w:right="0"/>
-        <w:rPr>
-          <w:rFonts w:ascii="Times New Roman" w:hAnsi="Times New Roman" w:cs="Times New Roman"/>
-          <w:color w:val="auto"/>
-        </w:rPr>
-      </w:pPr>
-    </w:p>
-    <w:p>
-      <w:pPr>
-        <w:spacing w:after="0" w:line="259" w:lineRule="auto"/>
-        <w:ind w:left="-5" w:right="0"/>
-        <w:rPr>
-          <w:rFonts w:ascii="Times New Roman" w:hAnsi="Times New Roman" w:cs="Times New Roman"/>
-          <w:b/>
-          <w:bCs/>
-          <w:color w:val="2F5496" w:themeColor="accent1" w:themeShade="BF"/>
-          <w:u w:color="000000"/>
-        </w:rPr>
-      </w:pPr>
-      <w:r>
-        <w:rPr>
-          <w:rFonts w:ascii="Times New Roman" w:hAnsi="Times New Roman" w:cs="Times New Roman"/>
-          <w:b/>
-          <w:bCs/>
-          <w:color w:val="2F5496" w:themeColor="accent1" w:themeShade="BF"/>
-          <w:u w:color="000000"/>
-        </w:rPr>
-        <w:t>OTHER EXPERIENCE</w:t>
-      </w:r>
-      <w:r>
-        <w:rPr>
-          <w:rFonts w:ascii="Times New Roman" w:hAnsi="Times New Roman" w:cs="Times New Roman"/>
-          <w:b/>
-          <w:bCs/>
-          <w:color w:val="2F5496" w:themeColor="accent1" w:themeShade="BF"/>
-          <w:u w:color="000000"/>
-        </w:rPr>
-        <w:t>S</w:t>
       </w:r>
     </w:p>
     <w:p>
@@ -2390,13 +2576,49 @@
           <w:rFonts w:ascii="Times New Roman" w:hAnsi="Times New Roman" w:cs="Times New Roman"/>
           <w:color w:val="auto"/>
         </w:rPr>
-        <w:sectPr>
-          <w:type w:val="continuous"/>
-          <w:pgSz w:w="12240" w:h="15840"/>
-          <w:pgMar w:top="90" w:right="540" w:bottom="180" w:left="540" w:header="720" w:footer="720" w:gutter="0"/>
-          <w:cols w:space="720"/>
-        </w:sectPr>
-      </w:pPr>
+      </w:pPr>
+      <w:r>
+        <w:rPr>
+          <w:rFonts w:ascii="Times New Roman" w:hAnsi="Times New Roman" w:cs="Times New Roman"/>
+          <w:color w:val="auto"/>
+        </w:rPr>
+        <w:t xml:space="preserve">Publications </w:t>
+      </w:r>
+      <w:r>
+        <w:rPr>
+          <w:rFonts w:ascii="Times New Roman" w:hAnsi="Times New Roman" w:cs="Times New Roman"/>
+          <w:color w:val="auto"/>
+        </w:rPr>
+        <w:t xml:space="preserve">on </w:t>
+      </w:r>
+      <w:r>
+        <w:rPr>
+          <w:rFonts w:ascii="Times New Roman" w:hAnsi="Times New Roman" w:cs="Times New Roman"/>
+          <w:color w:val="auto"/>
+        </w:rPr>
+        <w:t>Dark net</w:t>
+      </w:r>
+      <w:r>
+        <w:rPr>
+          <w:rFonts w:ascii="Times New Roman" w:hAnsi="Times New Roman" w:cs="Times New Roman"/>
+          <w:color w:val="auto"/>
+        </w:rPr>
+        <w:t xml:space="preserve"> &amp; </w:t>
+      </w:r>
+      <w:r>
+        <w:rPr>
+          <w:rFonts w:ascii="Times New Roman" w:hAnsi="Times New Roman" w:cs="Times New Roman"/>
+          <w:color w:val="auto"/>
+        </w:rPr>
+        <w:t>Facebook’s Privacy Leaks</w:t>
+      </w:r>
+      <w:r>
+        <w:rPr>
+          <w:rFonts w:ascii="Times New Roman" w:hAnsi="Times New Roman" w:cs="Times New Roman"/>
+          <w:color w:val="auto"/>
+        </w:rPr>
+        <w:t>.</w:t>
+      </w:r>
     </w:p>
     <w:p>
       <w:pPr>
@@ -2416,14 +2638,30 @@
           <w:rFonts w:ascii="Times New Roman" w:hAnsi="Times New Roman" w:cs="Times New Roman"/>
           <w:color w:val="auto"/>
         </w:rPr>
-        <w:t>Team Manager, Project Computer Vision &amp;</w:t>
-      </w:r>
-      <w:r>
-        <w:rPr>
-          <w:rFonts w:ascii="Times New Roman" w:hAnsi="Times New Roman" w:cs="Times New Roman"/>
-          <w:color w:val="auto"/>
-        </w:rPr>
-        <w:t xml:space="preserve"> Robotics</w:t>
+        <w:t xml:space="preserve">Co-Marketing </w:t>
+      </w:r>
+      <w:proofErr w:type="gramStart"/>
+      <w:r>
+        <w:rPr>
+          <w:rFonts w:ascii="Times New Roman" w:hAnsi="Times New Roman" w:cs="Times New Roman"/>
+          <w:color w:val="auto"/>
+        </w:rPr>
+        <w:t>Head  of</w:t>
+      </w:r>
+      <w:proofErr w:type="gramEnd"/>
+      <w:r>
+        <w:rPr>
+          <w:rFonts w:ascii="Times New Roman" w:hAnsi="Times New Roman" w:cs="Times New Roman"/>
+          <w:color w:val="auto"/>
+        </w:rPr>
+        <w:t xml:space="preserve"> ACM, </w:t>
+      </w:r>
+      <w:r>
+        <w:rPr>
+          <w:rFonts w:ascii="Times New Roman" w:hAnsi="Times New Roman" w:cs="Times New Roman"/>
+          <w:color w:val="auto"/>
+        </w:rPr>
+        <w:t>University of Mumbai</w:t>
       </w:r>
       <w:r>
         <w:rPr>
@@ -2451,36 +2689,61 @@
           <w:rFonts w:ascii="Times New Roman" w:hAnsi="Times New Roman" w:cs="Times New Roman"/>
           <w:color w:val="auto"/>
         </w:rPr>
-        <w:t xml:space="preserve">Publications </w:t>
-      </w:r>
-      <w:r>
-        <w:rPr>
-          <w:rFonts w:ascii="Times New Roman" w:hAnsi="Times New Roman" w:cs="Times New Roman"/>
-          <w:color w:val="auto"/>
-        </w:rPr>
-        <w:t xml:space="preserve">on </w:t>
-      </w:r>
-      <w:r>
-        <w:rPr>
-          <w:rFonts w:ascii="Times New Roman" w:hAnsi="Times New Roman" w:cs="Times New Roman"/>
-          <w:color w:val="auto"/>
-        </w:rPr>
-        <w:t>Dark net</w:t>
-      </w:r>
-      <w:r>
-        <w:rPr>
-          <w:rFonts w:ascii="Times New Roman" w:hAnsi="Times New Roman" w:cs="Times New Roman"/>
-          <w:color w:val="auto"/>
-        </w:rPr>
-        <w:t xml:space="preserve"> &amp; </w:t>
-      </w:r>
-      <w:r>
-        <w:rPr>
-          <w:rFonts w:ascii="Times New Roman" w:hAnsi="Times New Roman" w:cs="Times New Roman"/>
-          <w:color w:val="auto"/>
-        </w:rPr>
-        <w:t>Facebook’s Privacy Leaks</w:t>
-      </w:r>
+        <w:t xml:space="preserve">Hackathon, </w:t>
+      </w:r>
+      <w:r>
+        <w:rPr>
+          <w:rFonts w:ascii="Times New Roman" w:hAnsi="Times New Roman" w:cs="Times New Roman"/>
+          <w:color w:val="auto"/>
+        </w:rPr>
+        <w:t>John Hopkins (</w:t>
+      </w:r>
+      <w:proofErr w:type="spellStart"/>
+      <w:r>
+        <w:rPr>
+          <w:rFonts w:ascii="Times New Roman" w:hAnsi="Times New Roman" w:cs="Times New Roman"/>
+          <w:color w:val="auto"/>
+        </w:rPr>
+        <w:t>HopHacks</w:t>
+      </w:r>
+      <w:proofErr w:type="spellEnd"/>
+      <w:r>
+        <w:rPr>
+          <w:rFonts w:ascii="Times New Roman" w:hAnsi="Times New Roman" w:cs="Times New Roman"/>
+          <w:color w:val="auto"/>
+        </w:rPr>
+        <w:t>)</w:t>
+      </w:r>
+      <w:r>
+        <w:rPr>
+          <w:rFonts w:ascii="Times New Roman" w:hAnsi="Times New Roman" w:cs="Times New Roman"/>
+          <w:color w:val="auto"/>
+        </w:rPr>
+        <w:t xml:space="preserve"> </w:t>
+      </w:r>
+      <w:proofErr w:type="gramStart"/>
+      <w:r>
+        <w:rPr>
+          <w:rFonts w:ascii="Times New Roman" w:hAnsi="Times New Roman" w:cs="Times New Roman"/>
+          <w:color w:val="auto"/>
+        </w:rPr>
+        <w:t xml:space="preserve">&amp; </w:t>
+      </w:r>
+      <w:r>
+        <w:rPr>
+          <w:rFonts w:ascii="Times New Roman" w:hAnsi="Times New Roman" w:cs="Times New Roman"/>
+          <w:color w:val="auto"/>
+        </w:rPr>
+        <w:t xml:space="preserve"> </w:t>
+      </w:r>
+      <w:r>
+        <w:rPr>
+          <w:rFonts w:ascii="Times New Roman" w:hAnsi="Times New Roman" w:cs="Times New Roman"/>
+          <w:color w:val="auto"/>
+        </w:rPr>
+        <w:t>NMIMS</w:t>
+      </w:r>
+      <w:proofErr w:type="gramEnd"/>
       <w:r>
         <w:rPr>
           <w:rFonts w:ascii="Times New Roman" w:hAnsi="Times New Roman" w:cs="Times New Roman"/>
@@ -2507,30 +2770,14 @@
           <w:rFonts w:ascii="Times New Roman" w:hAnsi="Times New Roman" w:cs="Times New Roman"/>
           <w:color w:val="auto"/>
         </w:rPr>
-        <w:t xml:space="preserve">Co-Marketing </w:t>
-      </w:r>
-      <w:proofErr w:type="gramStart"/>
-      <w:r>
-        <w:rPr>
-          <w:rFonts w:ascii="Times New Roman" w:hAnsi="Times New Roman" w:cs="Times New Roman"/>
-          <w:color w:val="auto"/>
-        </w:rPr>
-        <w:t>Head  of</w:t>
-      </w:r>
-      <w:proofErr w:type="gramEnd"/>
-      <w:r>
-        <w:rPr>
-          <w:rFonts w:ascii="Times New Roman" w:hAnsi="Times New Roman" w:cs="Times New Roman"/>
-          <w:color w:val="auto"/>
-        </w:rPr>
-        <w:t xml:space="preserve"> ACM, </w:t>
-      </w:r>
-      <w:r>
-        <w:rPr>
-          <w:rFonts w:ascii="Times New Roman" w:hAnsi="Times New Roman" w:cs="Times New Roman"/>
-          <w:color w:val="auto"/>
-        </w:rPr>
-        <w:t>University of Mumbai</w:t>
+        <w:t xml:space="preserve">Workshop on Ethical Hacking at </w:t>
+      </w:r>
+      <w:r>
+        <w:rPr>
+          <w:rFonts w:ascii="Times New Roman" w:hAnsi="Times New Roman" w:cs="Times New Roman"/>
+          <w:color w:val="auto"/>
+        </w:rPr>
+        <w:t>Mumbai University</w:t>
       </w:r>
       <w:r>
         <w:rPr>
@@ -2552,67 +2799,27 @@
           <w:rFonts w:ascii="Times New Roman" w:hAnsi="Times New Roman" w:cs="Times New Roman"/>
           <w:color w:val="auto"/>
         </w:rPr>
-      </w:pPr>
-      <w:r>
-        <w:rPr>
-          <w:rFonts w:ascii="Times New Roman" w:hAnsi="Times New Roman" w:cs="Times New Roman"/>
-          <w:color w:val="auto"/>
-        </w:rPr>
-        <w:t xml:space="preserve">Hackathon, </w:t>
-      </w:r>
-      <w:r>
-        <w:rPr>
-          <w:rFonts w:ascii="Times New Roman" w:hAnsi="Times New Roman" w:cs="Times New Roman"/>
-          <w:color w:val="auto"/>
-        </w:rPr>
-        <w:t>John Hopkins (</w:t>
-      </w:r>
-      <w:proofErr w:type="spellStart"/>
-      <w:r>
-        <w:rPr>
-          <w:rFonts w:ascii="Times New Roman" w:hAnsi="Times New Roman" w:cs="Times New Roman"/>
-          <w:color w:val="auto"/>
-        </w:rPr>
-        <w:t>HopHacks</w:t>
-      </w:r>
-      <w:proofErr w:type="spellEnd"/>
-      <w:r>
-        <w:rPr>
-          <w:rFonts w:ascii="Times New Roman" w:hAnsi="Times New Roman" w:cs="Times New Roman"/>
-          <w:color w:val="auto"/>
-        </w:rPr>
-        <w:t>)</w:t>
-      </w:r>
-      <w:r>
-        <w:rPr>
-          <w:rFonts w:ascii="Times New Roman" w:hAnsi="Times New Roman" w:cs="Times New Roman"/>
-          <w:color w:val="auto"/>
-        </w:rPr>
-        <w:t xml:space="preserve"> </w:t>
-      </w:r>
-      <w:proofErr w:type="gramStart"/>
-      <w:r>
-        <w:rPr>
-          <w:rFonts w:ascii="Times New Roman" w:hAnsi="Times New Roman" w:cs="Times New Roman"/>
-          <w:color w:val="auto"/>
-        </w:rPr>
-        <w:t xml:space="preserve">&amp; </w:t>
-      </w:r>
-      <w:r>
-        <w:rPr>
-          <w:rFonts w:ascii="Times New Roman" w:hAnsi="Times New Roman" w:cs="Times New Roman"/>
-          <w:color w:val="auto"/>
-        </w:rPr>
-        <w:t xml:space="preserve"> </w:t>
-      </w:r>
-      <w:r>
-        <w:rPr>
-          <w:rFonts w:ascii="Times New Roman" w:hAnsi="Times New Roman" w:cs="Times New Roman"/>
-          <w:color w:val="auto"/>
-        </w:rPr>
-        <w:t>NMIMS</w:t>
-      </w:r>
-      <w:proofErr w:type="gramEnd"/>
+        <w:sectPr>
+          <w:type w:val="continuous"/>
+          <w:pgSz w:w="12240" w:h="15840"/>
+          <w:pgMar w:top="90" w:right="540" w:bottom="180" w:left="540" w:header="720" w:footer="720" w:gutter="0"/>
+          <w:cols w:num="2" w:space="720"/>
+        </w:sectPr>
+      </w:pPr>
+      <w:r>
+        <w:rPr>
+          <w:rFonts w:ascii="Times New Roman" w:hAnsi="Times New Roman" w:cs="Times New Roman"/>
+          <w:color w:val="auto"/>
+        </w:rPr>
+        <w:t xml:space="preserve">Skylark Workshop, </w:t>
+      </w:r>
+      <w:r>
+        <w:rPr>
+          <w:rFonts w:ascii="Times New Roman" w:hAnsi="Times New Roman" w:cs="Times New Roman"/>
+          <w:color w:val="auto"/>
+        </w:rPr>
+        <w:t>made a remote-control plan</w:t>
+      </w:r>
       <w:r>
         <w:rPr>
           <w:rFonts w:ascii="Times New Roman" w:hAnsi="Times New Roman" w:cs="Times New Roman"/>
@@ -2620,76 +2827,17 @@
         </w:rPr>
         <w:t>.</w:t>
       </w:r>
+      <w:bookmarkStart w:id="0" w:name="_GoBack"/>
+      <w:bookmarkEnd w:id="0"/>
     </w:p>
     <w:p>
       <w:pPr>
-        <w:pStyle w:val="ListParagraph"/>
-        <w:numPr>
-          <w:ilvl w:val="0"/>
-          <w:numId w:val="18"/>
-        </w:numPr>
-        <w:ind w:right="0"/>
-        <w:rPr>
-          <w:rFonts w:ascii="Times New Roman" w:hAnsi="Times New Roman" w:cs="Times New Roman"/>
-          <w:color w:val="auto"/>
-        </w:rPr>
-      </w:pPr>
-      <w:r>
-        <w:rPr>
-          <w:rFonts w:ascii="Times New Roman" w:hAnsi="Times New Roman" w:cs="Times New Roman"/>
-          <w:color w:val="auto"/>
-        </w:rPr>
-        <w:t xml:space="preserve">Workshop on Ethical Hacking at </w:t>
-      </w:r>
-      <w:r>
-        <w:rPr>
-          <w:rFonts w:ascii="Times New Roman" w:hAnsi="Times New Roman" w:cs="Times New Roman"/>
-          <w:color w:val="auto"/>
-        </w:rPr>
-        <w:t>Mumbai University</w:t>
-      </w:r>
-      <w:r>
-        <w:rPr>
-          <w:rFonts w:ascii="Times New Roman" w:hAnsi="Times New Roman" w:cs="Times New Roman"/>
-          <w:color w:val="auto"/>
-        </w:rPr>
-        <w:t>.</w:t>
-      </w:r>
-    </w:p>
-    <w:p>
-      <w:pPr>
-        <w:pStyle w:val="ListParagraph"/>
-        <w:numPr>
-          <w:ilvl w:val="0"/>
-          <w:numId w:val="18"/>
-        </w:numPr>
-        <w:ind w:right="0"/>
-        <w:rPr>
-          <w:rFonts w:ascii="Times New Roman" w:hAnsi="Times New Roman" w:cs="Times New Roman"/>
-          <w:color w:val="auto"/>
-        </w:rPr>
-      </w:pPr>
-      <w:r>
-        <w:rPr>
-          <w:rFonts w:ascii="Times New Roman" w:hAnsi="Times New Roman" w:cs="Times New Roman"/>
-          <w:color w:val="auto"/>
-        </w:rPr>
-        <w:t xml:space="preserve">Skylark Workshop, </w:t>
-      </w:r>
-      <w:r>
-        <w:rPr>
-          <w:rFonts w:ascii="Times New Roman" w:hAnsi="Times New Roman" w:cs="Times New Roman"/>
-          <w:color w:val="auto"/>
-        </w:rPr>
-        <w:t>made a remote-control plan</w:t>
-      </w:r>
-      <w:r>
-        <w:rPr>
-          <w:rFonts w:ascii="Times New Roman" w:hAnsi="Times New Roman" w:cs="Times New Roman"/>
-          <w:color w:val="auto"/>
-        </w:rPr>
-        <w:t>.</w:t>
-      </w:r>
+        <w:ind w:left="0" w:right="0" w:firstLine="0"/>
+        <w:rPr>
+          <w:rFonts w:ascii="Times New Roman" w:hAnsi="Times New Roman" w:cs="Times New Roman"/>
+          <w:color w:val="auto"/>
+        </w:rPr>
+      </w:pPr>
     </w:p>
     <w:sectPr>
       <w:type w:val="continuous"/>
@@ -2817,6 +2965,119 @@
     </w:lvl>
   </w:abstractNum>
   <w:abstractNum w:abstractNumId="1" w15:restartNumberingAfterBreak="0">
+    <w:nsid w:val="080017A0"/>
+    <w:multiLevelType w:val="hybridMultilevel"/>
+    <w:tmpl w:val="2E608B9A"/>
+    <w:lvl w:ilvl="0" w:tplc="08090001">
+      <w:start w:val="1"/>
+      <w:numFmt w:val="bullet"/>
+      <w:lvlText w:val=""/>
+      <w:lvlJc w:val="left"/>
+      <w:pPr>
+        <w:ind w:left="360" w:hanging="360"/>
+      </w:pPr>
+      <w:rPr>
+        <w:rFonts w:ascii="Symbol" w:hAnsi="Symbol" w:hint="default"/>
+      </w:rPr>
+    </w:lvl>
+    <w:lvl w:ilvl="1" w:tplc="08090003" w:tentative="1">
+      <w:start w:val="1"/>
+      <w:numFmt w:val="bullet"/>
+      <w:lvlText w:val="o"/>
+      <w:lvlJc w:val="left"/>
+      <w:pPr>
+        <w:ind w:left="1080" w:hanging="360"/>
+      </w:pPr>
+      <w:rPr>
+        <w:rFonts w:ascii="Courier New" w:hAnsi="Courier New" w:cs="Courier New" w:hint="default"/>
+      </w:rPr>
+    </w:lvl>
+    <w:lvl w:ilvl="2" w:tplc="08090005" w:tentative="1">
+      <w:start w:val="1"/>
+      <w:numFmt w:val="bullet"/>
+      <w:lvlText w:val=""/>
+      <w:lvlJc w:val="left"/>
+      <w:pPr>
+        <w:ind w:left="1800" w:hanging="360"/>
+      </w:pPr>
+      <w:rPr>
+        <w:rFonts w:ascii="Wingdings" w:hAnsi="Wingdings" w:hint="default"/>
+      </w:rPr>
+    </w:lvl>
+    <w:lvl w:ilvl="3" w:tplc="08090001" w:tentative="1">
+      <w:start w:val="1"/>
+      <w:numFmt w:val="bullet"/>
+      <w:lvlText w:val=""/>
+      <w:lvlJc w:val="left"/>
+      <w:pPr>
+        <w:ind w:left="2520" w:hanging="360"/>
+      </w:pPr>
+      <w:rPr>
+        <w:rFonts w:ascii="Symbol" w:hAnsi="Symbol" w:hint="default"/>
+      </w:rPr>
+    </w:lvl>
+    <w:lvl w:ilvl="4" w:tplc="08090003" w:tentative="1">
+      <w:start w:val="1"/>
+      <w:numFmt w:val="bullet"/>
+      <w:lvlText w:val="o"/>
+      <w:lvlJc w:val="left"/>
+      <w:pPr>
+        <w:ind w:left="3240" w:hanging="360"/>
+      </w:pPr>
+      <w:rPr>
+        <w:rFonts w:ascii="Courier New" w:hAnsi="Courier New" w:cs="Courier New" w:hint="default"/>
+      </w:rPr>
+    </w:lvl>
+    <w:lvl w:ilvl="5" w:tplc="08090005" w:tentative="1">
+      <w:start w:val="1"/>
+      <w:numFmt w:val="bullet"/>
+      <w:lvlText w:val=""/>
+      <w:lvlJc w:val="left"/>
+      <w:pPr>
+        <w:ind w:left="3960" w:hanging="360"/>
+      </w:pPr>
+      <w:rPr>
+        <w:rFonts w:ascii="Wingdings" w:hAnsi="Wingdings" w:hint="default"/>
+      </w:rPr>
+    </w:lvl>
+    <w:lvl w:ilvl="6" w:tplc="08090001" w:tentative="1">
+      <w:start w:val="1"/>
+      <w:numFmt w:val="bullet"/>
+      <w:lvlText w:val=""/>
+      <w:lvlJc w:val="left"/>
+      <w:pPr>
+        <w:ind w:left="4680" w:hanging="360"/>
+      </w:pPr>
+      <w:rPr>
+        <w:rFonts w:ascii="Symbol" w:hAnsi="Symbol" w:hint="default"/>
+      </w:rPr>
+    </w:lvl>
+    <w:lvl w:ilvl="7" w:tplc="08090003" w:tentative="1">
+      <w:start w:val="1"/>
+      <w:numFmt w:val="bullet"/>
+      <w:lvlText w:val="o"/>
+      <w:lvlJc w:val="left"/>
+      <w:pPr>
+        <w:ind w:left="5400" w:hanging="360"/>
+      </w:pPr>
+      <w:rPr>
+        <w:rFonts w:ascii="Courier New" w:hAnsi="Courier New" w:cs="Courier New" w:hint="default"/>
+      </w:rPr>
+    </w:lvl>
+    <w:lvl w:ilvl="8" w:tplc="08090005" w:tentative="1">
+      <w:start w:val="1"/>
+      <w:numFmt w:val="bullet"/>
+      <w:lvlText w:val=""/>
+      <w:lvlJc w:val="left"/>
+      <w:pPr>
+        <w:ind w:left="6120" w:hanging="360"/>
+      </w:pPr>
+      <w:rPr>
+        <w:rFonts w:ascii="Wingdings" w:hAnsi="Wingdings" w:hint="default"/>
+      </w:rPr>
+    </w:lvl>
+  </w:abstractNum>
+  <w:abstractNum w:abstractNumId="2" w15:restartNumberingAfterBreak="0">
     <w:nsid w:val="0E685D2C"/>
     <w:multiLevelType w:val="hybridMultilevel"/>
     <w:tmpl w:val="76D2B372"/>
@@ -2940,7 +3201,7 @@
       </w:rPr>
     </w:lvl>
   </w:abstractNum>
-  <w:abstractNum w:abstractNumId="2" w15:restartNumberingAfterBreak="0">
+  <w:abstractNum w:abstractNumId="3" w15:restartNumberingAfterBreak="0">
     <w:nsid w:val="11284C2D"/>
     <w:multiLevelType w:val="hybridMultilevel"/>
     <w:tmpl w:val="636221BC"/>
@@ -3064,11 +3325,11 @@
       </w:rPr>
     </w:lvl>
   </w:abstractNum>
-  <w:abstractNum w:abstractNumId="3" w15:restartNumberingAfterBreak="0">
+  <w:abstractNum w:abstractNumId="4" w15:restartNumberingAfterBreak="0">
     <w:nsid w:val="16F57706"/>
     <w:multiLevelType w:val="hybridMultilevel"/>
-    <w:tmpl w:val="EE468DE4"/>
-    <w:lvl w:ilvl="0" w:tplc="08090001">
+    <w:tmpl w:val="2B3C1900"/>
+    <w:lvl w:ilvl="0" w:tplc="9A46DD36">
       <w:start w:val="1"/>
       <w:numFmt w:val="bullet"/>
       <w:lvlText w:val=""/>
@@ -3078,6 +3339,7 @@
       </w:pPr>
       <w:rPr>
         <w:rFonts w:ascii="Symbol" w:hAnsi="Symbol" w:hint="default"/>
+        <w:color w:val="auto"/>
       </w:rPr>
     </w:lvl>
     <w:lvl w:ilvl="1" w:tplc="08090003" w:tentative="1">
@@ -3177,7 +3439,7 @@
       </w:rPr>
     </w:lvl>
   </w:abstractNum>
-  <w:abstractNum w:abstractNumId="4" w15:restartNumberingAfterBreak="0">
+  <w:abstractNum w:abstractNumId="5" w15:restartNumberingAfterBreak="0">
     <w:nsid w:val="186C0C1D"/>
     <w:multiLevelType w:val="hybridMultilevel"/>
     <w:tmpl w:val="E370C06C"/>
@@ -3301,7 +3563,7 @@
       </w:rPr>
     </w:lvl>
   </w:abstractNum>
-  <w:abstractNum w:abstractNumId="5" w15:restartNumberingAfterBreak="0">
+  <w:abstractNum w:abstractNumId="6" w15:restartNumberingAfterBreak="0">
     <w:nsid w:val="18F06383"/>
     <w:multiLevelType w:val="hybridMultilevel"/>
     <w:tmpl w:val="CF022632"/>
@@ -3425,7 +3687,7 @@
       </w:rPr>
     </w:lvl>
   </w:abstractNum>
-  <w:abstractNum w:abstractNumId="6" w15:restartNumberingAfterBreak="0">
+  <w:abstractNum w:abstractNumId="7" w15:restartNumberingAfterBreak="0">
     <w:nsid w:val="1E282D00"/>
     <w:multiLevelType w:val="hybridMultilevel"/>
     <w:tmpl w:val="1E4C9C2E"/>
@@ -3538,7 +3800,7 @@
       </w:rPr>
     </w:lvl>
   </w:abstractNum>
-  <w:abstractNum w:abstractNumId="7" w15:restartNumberingAfterBreak="0">
+  <w:abstractNum w:abstractNumId="8" w15:restartNumberingAfterBreak="0">
     <w:nsid w:val="1F3F5D2D"/>
     <w:multiLevelType w:val="hybridMultilevel"/>
     <w:tmpl w:val="A09ABA30"/>
@@ -3651,7 +3913,7 @@
       </w:rPr>
     </w:lvl>
   </w:abstractNum>
-  <w:abstractNum w:abstractNumId="8" w15:restartNumberingAfterBreak="0">
+  <w:abstractNum w:abstractNumId="9" w15:restartNumberingAfterBreak="0">
     <w:nsid w:val="2FF341B2"/>
     <w:multiLevelType w:val="hybridMultilevel"/>
     <w:tmpl w:val="6212A6F8"/>
@@ -3764,7 +4026,7 @@
       </w:rPr>
     </w:lvl>
   </w:abstractNum>
-  <w:abstractNum w:abstractNumId="9" w15:restartNumberingAfterBreak="0">
+  <w:abstractNum w:abstractNumId="10" w15:restartNumberingAfterBreak="0">
     <w:nsid w:val="30E44F73"/>
     <w:multiLevelType w:val="hybridMultilevel"/>
     <w:tmpl w:val="864A2E4A"/>
@@ -3888,7 +4150,7 @@
       </w:rPr>
     </w:lvl>
   </w:abstractNum>
-  <w:abstractNum w:abstractNumId="10" w15:restartNumberingAfterBreak="0">
+  <w:abstractNum w:abstractNumId="11" w15:restartNumberingAfterBreak="0">
     <w:nsid w:val="3E6741F8"/>
     <w:multiLevelType w:val="hybridMultilevel"/>
     <w:tmpl w:val="0B2A868E"/>
@@ -4012,7 +4274,7 @@
       </w:rPr>
     </w:lvl>
   </w:abstractNum>
-  <w:abstractNum w:abstractNumId="11" w15:restartNumberingAfterBreak="0">
+  <w:abstractNum w:abstractNumId="12" w15:restartNumberingAfterBreak="0">
     <w:nsid w:val="407F17BF"/>
     <w:multiLevelType w:val="hybridMultilevel"/>
     <w:tmpl w:val="7F38E970"/>
@@ -4125,7 +4387,7 @@
       </w:rPr>
     </w:lvl>
   </w:abstractNum>
-  <w:abstractNum w:abstractNumId="12" w15:restartNumberingAfterBreak="0">
+  <w:abstractNum w:abstractNumId="13" w15:restartNumberingAfterBreak="0">
     <w:nsid w:val="440128EF"/>
     <w:multiLevelType w:val="hybridMultilevel"/>
     <w:tmpl w:val="0A247B78"/>
@@ -4249,7 +4511,7 @@
       </w:rPr>
     </w:lvl>
   </w:abstractNum>
-  <w:abstractNum w:abstractNumId="13" w15:restartNumberingAfterBreak="0">
+  <w:abstractNum w:abstractNumId="14" w15:restartNumberingAfterBreak="0">
     <w:nsid w:val="52170C7F"/>
     <w:multiLevelType w:val="hybridMultilevel"/>
     <w:tmpl w:val="AF0AA216"/>
@@ -4373,7 +4635,7 @@
       </w:rPr>
     </w:lvl>
   </w:abstractNum>
-  <w:abstractNum w:abstractNumId="14" w15:restartNumberingAfterBreak="0">
+  <w:abstractNum w:abstractNumId="15" w15:restartNumberingAfterBreak="0">
     <w:nsid w:val="52584BAA"/>
     <w:multiLevelType w:val="hybridMultilevel"/>
     <w:tmpl w:val="20D8694C"/>
@@ -4486,7 +4748,7 @@
       </w:rPr>
     </w:lvl>
   </w:abstractNum>
-  <w:abstractNum w:abstractNumId="15" w15:restartNumberingAfterBreak="0">
+  <w:abstractNum w:abstractNumId="16" w15:restartNumberingAfterBreak="0">
     <w:nsid w:val="561D708D"/>
     <w:multiLevelType w:val="hybridMultilevel"/>
     <w:tmpl w:val="5BBA655E"/>
@@ -4610,7 +4872,7 @@
       </w:rPr>
     </w:lvl>
   </w:abstractNum>
-  <w:abstractNum w:abstractNumId="16" w15:restartNumberingAfterBreak="0">
+  <w:abstractNum w:abstractNumId="17" w15:restartNumberingAfterBreak="0">
     <w:nsid w:val="57B91D56"/>
     <w:multiLevelType w:val="hybridMultilevel"/>
     <w:tmpl w:val="64C44602"/>
@@ -4734,7 +4996,7 @@
       </w:rPr>
     </w:lvl>
   </w:abstractNum>
-  <w:abstractNum w:abstractNumId="17" w15:restartNumberingAfterBreak="0">
+  <w:abstractNum w:abstractNumId="18" w15:restartNumberingAfterBreak="0">
     <w:nsid w:val="5D5E1854"/>
     <w:multiLevelType w:val="hybridMultilevel"/>
     <w:tmpl w:val="FA72A3E2"/>
@@ -4858,7 +5120,7 @@
       </w:rPr>
     </w:lvl>
   </w:abstractNum>
-  <w:abstractNum w:abstractNumId="18" w15:restartNumberingAfterBreak="0">
+  <w:abstractNum w:abstractNumId="19" w15:restartNumberingAfterBreak="0">
     <w:nsid w:val="653E370E"/>
     <w:multiLevelType w:val="hybridMultilevel"/>
     <w:tmpl w:val="5092512A"/>
@@ -4982,7 +5244,7 @@
       </w:rPr>
     </w:lvl>
   </w:abstractNum>
-  <w:abstractNum w:abstractNumId="19" w15:restartNumberingAfterBreak="0">
+  <w:abstractNum w:abstractNumId="20" w15:restartNumberingAfterBreak="0">
     <w:nsid w:val="6D33033E"/>
     <w:multiLevelType w:val="hybridMultilevel"/>
     <w:tmpl w:val="253262BE"/>
@@ -5095,7 +5357,7 @@
       </w:rPr>
     </w:lvl>
   </w:abstractNum>
-  <w:abstractNum w:abstractNumId="20" w15:restartNumberingAfterBreak="0">
+  <w:abstractNum w:abstractNumId="21" w15:restartNumberingAfterBreak="0">
     <w:nsid w:val="70147C4C"/>
     <w:multiLevelType w:val="hybridMultilevel"/>
     <w:tmpl w:val="4BB8509C"/>
@@ -5307,7 +5569,7 @@
       </w:rPr>
     </w:lvl>
   </w:abstractNum>
-  <w:abstractNum w:abstractNumId="21" w15:restartNumberingAfterBreak="0">
+  <w:abstractNum w:abstractNumId="22" w15:restartNumberingAfterBreak="0">
     <w:nsid w:val="701A5D5F"/>
     <w:multiLevelType w:val="hybridMultilevel"/>
     <w:tmpl w:val="AA4EE2F4"/>
@@ -5431,7 +5693,7 @@
       </w:rPr>
     </w:lvl>
   </w:abstractNum>
-  <w:abstractNum w:abstractNumId="22" w15:restartNumberingAfterBreak="0">
+  <w:abstractNum w:abstractNumId="23" w15:restartNumberingAfterBreak="0">
     <w:nsid w:val="7D2007E8"/>
     <w:multiLevelType w:val="hybridMultilevel"/>
     <w:tmpl w:val="DC04FE52"/>
@@ -5556,73 +5818,76 @@
     </w:lvl>
   </w:abstractNum>
   <w:num w:numId="1">
-    <w:abstractNumId w:val="20"/>
+    <w:abstractNumId w:val="21"/>
   </w:num>
   <w:num w:numId="2">
+    <w:abstractNumId w:val="7"/>
+  </w:num>
+  <w:num w:numId="3">
+    <w:abstractNumId w:val="19"/>
+  </w:num>
+  <w:num w:numId="4">
+    <w:abstractNumId w:val="23"/>
+  </w:num>
+  <w:num w:numId="5">
+    <w:abstractNumId w:val="17"/>
+  </w:num>
+  <w:num w:numId="6">
     <w:abstractNumId w:val="6"/>
   </w:num>
-  <w:num w:numId="3">
+  <w:num w:numId="7">
+    <w:abstractNumId w:val="3"/>
+  </w:num>
+  <w:num w:numId="8">
+    <w:abstractNumId w:val="22"/>
+  </w:num>
+  <w:num w:numId="9">
+    <w:abstractNumId w:val="13"/>
+  </w:num>
+  <w:num w:numId="10">
     <w:abstractNumId w:val="18"/>
   </w:num>
-  <w:num w:numId="4">
-    <w:abstractNumId w:val="22"/>
+  <w:num w:numId="11">
+    <w:abstractNumId w:val="11"/>
   </w:num>
-  <w:num w:numId="5">
+  <w:num w:numId="12">
+    <w:abstractNumId w:val="5"/>
+  </w:num>
+  <w:num w:numId="13">
+    <w:abstractNumId w:val="10"/>
+  </w:num>
+  <w:num w:numId="14">
     <w:abstractNumId w:val="16"/>
   </w:num>
-  <w:num w:numId="6">
-    <w:abstractNumId w:val="5"/>
-  </w:num>
-  <w:num w:numId="7">
+  <w:num w:numId="15">
     <w:abstractNumId w:val="2"/>
   </w:num>
-  <w:num w:numId="8">
-    <w:abstractNumId w:val="21"/>
+  <w:num w:numId="16">
+    <w:abstractNumId w:val="8"/>
   </w:num>
-  <w:num w:numId="9">
-    <w:abstractNumId w:val="12"/>
+  <w:num w:numId="17">
+    <w:abstractNumId w:val="14"/>
   </w:num>
-  <w:num w:numId="10">
-    <w:abstractNumId w:val="17"/>
-  </w:num>
-  <w:num w:numId="11">
-    <w:abstractNumId w:val="10"/>
-  </w:num>
-  <w:num w:numId="12">
-    <w:abstractNumId w:val="4"/>
-  </w:num>
-  <w:num w:numId="13">
+  <w:num w:numId="18">
     <w:abstractNumId w:val="9"/>
   </w:num>
-  <w:num w:numId="14">
-    <w:abstractNumId w:val="15"/>
-  </w:num>
-  <w:num w:numId="15">
-    <w:abstractNumId w:val="1"/>
-  </w:num>
-  <w:num w:numId="16">
-    <w:abstractNumId w:val="7"/>
-  </w:num>
-  <w:num w:numId="17">
-    <w:abstractNumId w:val="13"/>
-  </w:num>
-  <w:num w:numId="18">
-    <w:abstractNumId w:val="8"/>
-  </w:num>
   <w:num w:numId="19">
-    <w:abstractNumId w:val="19"/>
+    <w:abstractNumId w:val="20"/>
   </w:num>
   <w:num w:numId="20">
     <w:abstractNumId w:val="0"/>
   </w:num>
   <w:num w:numId="21">
-    <w:abstractNumId w:val="14"/>
+    <w:abstractNumId w:val="15"/>
   </w:num>
   <w:num w:numId="22">
-    <w:abstractNumId w:val="11"/>
+    <w:abstractNumId w:val="12"/>
   </w:num>
   <w:num w:numId="23">
-    <w:abstractNumId w:val="3"/>
+    <w:abstractNumId w:val="4"/>
+  </w:num>
+  <w:num w:numId="24">
+    <w:abstractNumId w:val="1"/>
   </w:num>
 </w:numbering>
 </file>

--- a/images/projects/Resume_Fenil Gholani.docx
+++ b/images/projects/Resume_Fenil Gholani.docx
@@ -1,6 +1,6 @@
 
 <file path=word/document.xml><?xml version="1.0" encoding="utf-8"?>
-<w:document xmlns:wpc="http://schemas.microsoft.com/office/word/2010/wordprocessingCanvas" xmlns:cx="http://schemas.microsoft.com/office/drawing/2014/chartex" xmlns:cx1="http://schemas.microsoft.com/office/drawing/2015/9/8/chartex" xmlns:mc="http://schemas.openxmlformats.org/markup-compatibility/2006" xmlns:o="urn:schemas-microsoft-com:office:office" xmlns:r="http://schemas.openxmlformats.org/officeDocument/2006/relationships" xmlns:m="http://schemas.openxmlformats.org/officeDocument/2006/math" xmlns:v="urn:schemas-microsoft-com:vml" xmlns:wp14="http://schemas.microsoft.com/office/word/2010/wordprocessingDrawing" xmlns:wp="http://schemas.openxmlformats.org/drawingml/2006/wordprocessingDrawing" xmlns:w10="urn:schemas-microsoft-com:office:word" xmlns:w="http://schemas.openxmlformats.org/wordprocessingml/2006/main" xmlns:w14="http://schemas.microsoft.com/office/word/2010/wordml" xmlns:w15="http://schemas.microsoft.com/office/word/2012/wordml" xmlns:w16se="http://schemas.microsoft.com/office/word/2015/wordml/symex" xmlns:wpg="http://schemas.microsoft.com/office/word/2010/wordprocessingGroup" xmlns:wpi="http://schemas.microsoft.com/office/word/2010/wordprocessingInk" xmlns:wne="http://schemas.microsoft.com/office/word/2006/wordml" xmlns:wps="http://schemas.microsoft.com/office/word/2010/wordprocessingShape" mc:Ignorable="w14 w15 w16se wp14">
+<w:document xmlns:wpc="http://schemas.microsoft.com/office/word/2010/wordprocessingCanvas" xmlns:cx="http://schemas.microsoft.com/office/drawing/2014/chartex" xmlns:cx1="http://schemas.microsoft.com/office/drawing/2015/9/8/chartex" xmlns:cx2="http://schemas.microsoft.com/office/drawing/2015/10/21/chartex" xmlns:cx3="http://schemas.microsoft.com/office/drawing/2016/5/9/chartex" xmlns:cx4="http://schemas.microsoft.com/office/drawing/2016/5/10/chartex" xmlns:cx5="http://schemas.microsoft.com/office/drawing/2016/5/11/chartex" xmlns:cx6="http://schemas.microsoft.com/office/drawing/2016/5/12/chartex" xmlns:cx7="http://schemas.microsoft.com/office/drawing/2016/5/13/chartex" xmlns:cx8="http://schemas.microsoft.com/office/drawing/2016/5/14/chartex" xmlns:mc="http://schemas.openxmlformats.org/markup-compatibility/2006" xmlns:aink="http://schemas.microsoft.com/office/drawing/2016/ink" xmlns:am3d="http://schemas.microsoft.com/office/drawing/2017/model3d" xmlns:o="urn:schemas-microsoft-com:office:office" xmlns:r="http://schemas.openxmlformats.org/officeDocument/2006/relationships" xmlns:m="http://schemas.openxmlformats.org/officeDocument/2006/math" xmlns:v="urn:schemas-microsoft-com:vml" xmlns:wp14="http://schemas.microsoft.com/office/word/2010/wordprocessingDrawing" xmlns:wp="http://schemas.openxmlformats.org/drawingml/2006/wordprocessingDrawing" xmlns:w10="urn:schemas-microsoft-com:office:word" xmlns:w="http://schemas.openxmlformats.org/wordprocessingml/2006/main" xmlns:w14="http://schemas.microsoft.com/office/word/2010/wordml" xmlns:w15="http://schemas.microsoft.com/office/word/2012/wordml" xmlns:w16cex="http://schemas.microsoft.com/office/word/2018/wordml/cex" xmlns:w16cid="http://schemas.microsoft.com/office/word/2016/wordml/cid" xmlns:w16="http://schemas.microsoft.com/office/word/2018/wordml" xmlns:w16se="http://schemas.microsoft.com/office/word/2015/wordml/symex" xmlns:wpg="http://schemas.microsoft.com/office/word/2010/wordprocessingGroup" xmlns:wpi="http://schemas.microsoft.com/office/word/2010/wordprocessingInk" xmlns:wne="http://schemas.microsoft.com/office/word/2006/wordml" xmlns:wps="http://schemas.microsoft.com/office/word/2010/wordprocessingShape" mc:Ignorable="w14 w15 w16se w16cid w16 w16cex wp14">
   <w:body>
     <w:p>
       <w:pPr>
@@ -14,7 +14,6 @@
           <w:color w:val="2F5496" w:themeColor="accent1" w:themeShade="BF"/>
         </w:rPr>
       </w:pPr>
-      <w:proofErr w:type="spellStart"/>
       <w:r>
         <w:rPr>
           <w:rFonts w:ascii="Times New Roman" w:hAnsi="Times New Roman" w:cs="Times New Roman"/>
@@ -23,18 +22,7 @@
           <w:color w:val="2F5496" w:themeColor="accent1" w:themeShade="BF"/>
           <w:sz w:val="40"/>
         </w:rPr>
-        <w:t>Fenil</w:t>
-      </w:r>
-      <w:proofErr w:type="spellEnd"/>
-      <w:r>
-        <w:rPr>
-          <w:rFonts w:ascii="Times New Roman" w:hAnsi="Times New Roman" w:cs="Times New Roman"/>
-          <w:b/>
-          <w:bCs/>
-          <w:color w:val="2F5496" w:themeColor="accent1" w:themeShade="BF"/>
-          <w:sz w:val="40"/>
-        </w:rPr>
-        <w:t xml:space="preserve"> Gholani</w:t>
+        <w:t>Fenil Gholani</w:t>
       </w:r>
     </w:p>
     <w:p>
@@ -63,23 +51,7 @@
           <w:rFonts w:ascii="Times New Roman" w:hAnsi="Times New Roman" w:cs="Times New Roman"/>
           <w:color w:val="auto"/>
         </w:rPr>
-        <w:t xml:space="preserve">8300 Baltimore Ave, </w:t>
-      </w:r>
-      <w:proofErr w:type="spellStart"/>
-      <w:r>
-        <w:rPr>
-          <w:rFonts w:ascii="Times New Roman" w:hAnsi="Times New Roman" w:cs="Times New Roman"/>
-          <w:color w:val="auto"/>
-        </w:rPr>
-        <w:t>UView</w:t>
-      </w:r>
-      <w:proofErr w:type="spellEnd"/>
-      <w:r>
-        <w:rPr>
-          <w:rFonts w:ascii="Times New Roman" w:hAnsi="Times New Roman" w:cs="Times New Roman"/>
-          <w:color w:val="auto"/>
-        </w:rPr>
-        <w:t xml:space="preserve"> 2, MD 20740 </w:t>
+        <w:t xml:space="preserve">8300 Baltimore Ave, UView 2, MD 20740 </w:t>
       </w:r>
       <w:r>
         <w:rPr>
@@ -422,23 +394,7 @@
           <w:rFonts w:ascii="Times New Roman" w:hAnsi="Times New Roman" w:cs="Times New Roman"/>
           <w:color w:val="auto"/>
         </w:rPr>
-        <w:t xml:space="preserve">Java, C, JavaScript, Python, </w:t>
-      </w:r>
-      <w:proofErr w:type="spellStart"/>
-      <w:r>
-        <w:rPr>
-          <w:rFonts w:ascii="Times New Roman" w:hAnsi="Times New Roman" w:cs="Times New Roman"/>
-          <w:color w:val="auto"/>
-        </w:rPr>
-        <w:t>OCaml</w:t>
-      </w:r>
-      <w:proofErr w:type="spellEnd"/>
-      <w:r>
-        <w:rPr>
-          <w:rFonts w:ascii="Times New Roman" w:hAnsi="Times New Roman" w:cs="Times New Roman"/>
-          <w:color w:val="auto"/>
-        </w:rPr>
-        <w:t>, Ruby, Rust, Node.js, Express.js, Assembly Level Language (MIPS), CSS.</w:t>
+        <w:t>Java, C, JavaScript, Python, OCaml, Ruby, Rust, Node.js, Express.js, Assembly Level Language (MIPS), CSS.</w:t>
       </w:r>
     </w:p>
     <w:p>
@@ -513,9 +469,8 @@
           <w:color w:val="2F5496" w:themeColor="accent1" w:themeShade="BF"/>
           <w:u w:color="000000"/>
         </w:rPr>
-        <w:t xml:space="preserve"> – </w:t>
-      </w:r>
-      <w:proofErr w:type="gramStart"/>
+        <w:t xml:space="preserve"> – Intern </w:t>
+      </w:r>
       <w:r>
         <w:rPr>
           <w:rFonts w:ascii="Times New Roman" w:hAnsi="Times New Roman" w:cs="Times New Roman"/>
@@ -524,28 +479,7 @@
           <w:color w:val="2F5496" w:themeColor="accent1" w:themeShade="BF"/>
           <w:u w:color="000000"/>
         </w:rPr>
-        <w:t xml:space="preserve">Intern </w:t>
-      </w:r>
-      <w:r>
-        <w:rPr>
-          <w:rFonts w:ascii="Times New Roman" w:hAnsi="Times New Roman" w:cs="Times New Roman"/>
-          <w:b/>
-          <w:bCs/>
-          <w:color w:val="2F5496" w:themeColor="accent1" w:themeShade="BF"/>
-          <w:u w:color="000000"/>
-        </w:rPr>
-        <w:t>:</w:t>
-      </w:r>
-      <w:proofErr w:type="gramEnd"/>
-      <w:r>
-        <w:rPr>
-          <w:rFonts w:ascii="Times New Roman" w:hAnsi="Times New Roman" w:cs="Times New Roman"/>
-          <w:b/>
-          <w:bCs/>
-          <w:color w:val="2F5496" w:themeColor="accent1" w:themeShade="BF"/>
-          <w:u w:color="000000"/>
-        </w:rPr>
-        <w:t xml:space="preserve"> </w:t>
+        <w:t xml:space="preserve">: </w:t>
       </w:r>
       <w:r>
         <w:rPr>
@@ -581,27 +515,7 @@
           <w:color w:val="auto"/>
           <w:u w:color="000000"/>
         </w:rPr>
-        <w:t xml:space="preserve">ering </w:t>
-      </w:r>
-      <w:proofErr w:type="spellStart"/>
-      <w:r>
-        <w:rPr>
-          <w:rFonts w:ascii="Times New Roman" w:hAnsi="Times New Roman" w:cs="Times New Roman"/>
-          <w:bCs/>
-          <w:color w:val="auto"/>
-          <w:u w:color="000000"/>
-        </w:rPr>
-        <w:t>customised</w:t>
-      </w:r>
-      <w:proofErr w:type="spellEnd"/>
-      <w:r>
-        <w:rPr>
-          <w:rFonts w:ascii="Times New Roman" w:hAnsi="Times New Roman" w:cs="Times New Roman"/>
-          <w:bCs/>
-          <w:color w:val="auto"/>
-          <w:u w:color="000000"/>
-        </w:rPr>
-        <w:t xml:space="preserve"> software</w:t>
+        <w:t>ering customised software</w:t>
       </w:r>
       <w:r>
         <w:rPr>
@@ -809,7 +723,6 @@
           <w:u w:color="000000"/>
         </w:rPr>
       </w:pPr>
-      <w:proofErr w:type="spellStart"/>
       <w:r>
         <w:rPr>
           <w:rFonts w:ascii="Times New Roman" w:hAnsi="Times New Roman" w:cs="Times New Roman"/>
@@ -818,9 +731,8 @@
           <w:color w:val="2F5496" w:themeColor="accent1" w:themeShade="BF"/>
           <w:u w:color="000000"/>
         </w:rPr>
-        <w:t>Locabus</w:t>
-      </w:r>
-      <w:proofErr w:type="spellEnd"/>
+        <w:t>Locabus app</w:t>
+      </w:r>
       <w:r>
         <w:rPr>
           <w:rFonts w:ascii="Times New Roman" w:hAnsi="Times New Roman" w:cs="Times New Roman"/>
@@ -829,16 +741,6 @@
           <w:color w:val="2F5496" w:themeColor="accent1" w:themeShade="BF"/>
           <w:u w:color="000000"/>
         </w:rPr>
-        <w:t xml:space="preserve"> app</w:t>
-      </w:r>
-      <w:r>
-        <w:rPr>
-          <w:rFonts w:ascii="Times New Roman" w:hAnsi="Times New Roman" w:cs="Times New Roman"/>
-          <w:b/>
-          <w:bCs/>
-          <w:color w:val="2F5496" w:themeColor="accent1" w:themeShade="BF"/>
-          <w:u w:color="000000"/>
-        </w:rPr>
         <w:t xml:space="preserve">: </w:t>
       </w:r>
       <w:r>
@@ -848,27 +750,7 @@
           <w:color w:val="auto"/>
           <w:u w:color="000000"/>
         </w:rPr>
-        <w:t xml:space="preserve">Ticketing platform would Augment </w:t>
-      </w:r>
-      <w:proofErr w:type="spellStart"/>
-      <w:r>
-        <w:rPr>
-          <w:rFonts w:ascii="Times New Roman" w:hAnsi="Times New Roman" w:cs="Times New Roman"/>
-          <w:bCs/>
-          <w:color w:val="auto"/>
-          <w:u w:color="000000"/>
-        </w:rPr>
-        <w:t>Locabus</w:t>
-      </w:r>
-      <w:proofErr w:type="spellEnd"/>
-      <w:r>
-        <w:rPr>
-          <w:rFonts w:ascii="Times New Roman" w:hAnsi="Times New Roman" w:cs="Times New Roman"/>
-          <w:bCs/>
-          <w:color w:val="auto"/>
-          <w:u w:color="000000"/>
-        </w:rPr>
-        <w:t xml:space="preserve"> app with Voice, thus enabling natural language progression and local /</w:t>
+        <w:t>Ticketing platform would Augment Locabus app with Voice, thus enabling natural language progression and local /</w:t>
       </w:r>
       <w:r>
         <w:rPr>
@@ -959,7 +841,6 @@
           <w:u w:color="000000"/>
         </w:rPr>
       </w:pPr>
-      <w:proofErr w:type="spellStart"/>
       <w:r>
         <w:rPr>
           <w:rFonts w:ascii="Times New Roman" w:hAnsi="Times New Roman" w:cs="Times New Roman"/>
@@ -980,7 +861,6 @@
         </w:rPr>
         <w:t>Locker</w:t>
       </w:r>
-      <w:proofErr w:type="spellEnd"/>
       <w:r>
         <w:rPr>
           <w:rFonts w:ascii="Times New Roman" w:hAnsi="Times New Roman" w:cs="Times New Roman"/>
@@ -991,25 +871,14 @@
         </w:rPr>
         <w:t xml:space="preserve">: </w:t>
       </w:r>
-      <w:proofErr w:type="spellStart"/>
-      <w:r>
-        <w:rPr>
-          <w:rFonts w:ascii="Times New Roman" w:hAnsi="Times New Roman" w:cs="Times New Roman"/>
-          <w:bCs/>
-          <w:color w:val="auto"/>
-          <w:u w:color="000000"/>
-        </w:rPr>
-        <w:t>DigiLocker</w:t>
-      </w:r>
-      <w:proofErr w:type="spellEnd"/>
-      <w:r>
-        <w:rPr>
-          <w:rFonts w:ascii="Times New Roman" w:hAnsi="Times New Roman" w:cs="Times New Roman"/>
-          <w:bCs/>
-          <w:color w:val="auto"/>
-          <w:u w:color="000000"/>
-        </w:rPr>
-        <w:t xml:space="preserve"> is a</w:t>
+      <w:r>
+        <w:rPr>
+          <w:rFonts w:ascii="Times New Roman" w:hAnsi="Times New Roman" w:cs="Times New Roman"/>
+          <w:bCs/>
+          <w:color w:val="auto"/>
+          <w:u w:color="000000"/>
+        </w:rPr>
+        <w:t>DigiLocker is a</w:t>
       </w:r>
       <w:r>
         <w:rPr>
@@ -1093,16 +962,7 @@
           <w:color w:val="auto"/>
           <w:u w:color="000000"/>
         </w:rPr>
-        <w:t>Java and Oracle</w:t>
-      </w:r>
-      <w:r>
-        <w:rPr>
-          <w:rFonts w:ascii="Times New Roman" w:hAnsi="Times New Roman" w:cs="Times New Roman"/>
-          <w:bCs/>
-          <w:color w:val="auto"/>
-          <w:u w:color="000000"/>
-        </w:rPr>
-        <w:t xml:space="preserve"> </w:t>
+        <w:t xml:space="preserve">Java and Oracle </w:t>
       </w:r>
       <w:r>
         <w:t xml:space="preserve"> </w:t>
@@ -1473,23 +1333,7 @@
           <w:rFonts w:ascii="Times New Roman" w:hAnsi="Times New Roman" w:cs="Times New Roman"/>
           <w:color w:val="auto"/>
         </w:rPr>
-        <w:t xml:space="preserve">Prims and </w:t>
-      </w:r>
-      <w:proofErr w:type="spellStart"/>
-      <w:r>
-        <w:rPr>
-          <w:rFonts w:ascii="Times New Roman" w:hAnsi="Times New Roman" w:cs="Times New Roman"/>
-          <w:color w:val="auto"/>
-        </w:rPr>
-        <w:t>Dijkstra</w:t>
-      </w:r>
-      <w:proofErr w:type="spellEnd"/>
-      <w:r>
-        <w:rPr>
-          <w:rFonts w:ascii="Times New Roman" w:hAnsi="Times New Roman" w:cs="Times New Roman"/>
-          <w:color w:val="auto"/>
-        </w:rPr>
-        <w:t xml:space="preserve"> algorithm s</w:t>
+        <w:t>Prims and Dijkstra algorithm s</w:t>
       </w:r>
       <w:r>
         <w:rPr>
@@ -1908,21 +1752,12 @@
         </w:rPr>
         <w:t xml:space="preserve">- </w:t>
       </w:r>
-      <w:proofErr w:type="gramStart"/>
-      <w:r>
-        <w:rPr>
-          <w:rFonts w:ascii="Times New Roman" w:hAnsi="Times New Roman" w:cs="Times New Roman"/>
-          <w:color w:val="auto"/>
-        </w:rPr>
-        <w:t>Spring</w:t>
-      </w:r>
-      <w:proofErr w:type="gramEnd"/>
-      <w:r>
-        <w:rPr>
-          <w:rFonts w:ascii="Times New Roman" w:hAnsi="Times New Roman" w:cs="Times New Roman"/>
-          <w:color w:val="auto"/>
-        </w:rPr>
-        <w:t xml:space="preserve"> 2020</w:t>
+      <w:r>
+        <w:rPr>
+          <w:rFonts w:ascii="Times New Roman" w:hAnsi="Times New Roman" w:cs="Times New Roman"/>
+          <w:color w:val="auto"/>
+        </w:rPr>
+        <w:t>Spring 2020</w:t>
       </w:r>
       <w:r>
         <w:rPr>
@@ -2118,23 +1953,7 @@
           <w:rFonts w:ascii="Times New Roman" w:hAnsi="Times New Roman" w:cs="Times New Roman"/>
           <w:color w:val="auto"/>
         </w:rPr>
-        <w:t xml:space="preserve">Basketball </w:t>
-      </w:r>
-      <w:proofErr w:type="gramStart"/>
-      <w:r>
-        <w:rPr>
-          <w:rFonts w:ascii="Times New Roman" w:hAnsi="Times New Roman" w:cs="Times New Roman"/>
-          <w:color w:val="auto"/>
-        </w:rPr>
-        <w:t>Team :</w:t>
-      </w:r>
-      <w:proofErr w:type="gramEnd"/>
-      <w:r>
-        <w:rPr>
-          <w:rFonts w:ascii="Times New Roman" w:hAnsi="Times New Roman" w:cs="Times New Roman"/>
-          <w:color w:val="auto"/>
-        </w:rPr>
-        <w:t xml:space="preserve"> </w:t>
+        <w:t xml:space="preserve">Basketball Team : </w:t>
       </w:r>
       <w:r>
         <w:rPr>
@@ -2155,55 +1974,7 @@
           <w:rFonts w:ascii="Times New Roman" w:hAnsi="Times New Roman" w:cs="Times New Roman"/>
           <w:color w:val="auto"/>
         </w:rPr>
-        <w:t xml:space="preserve">J </w:t>
-      </w:r>
-      <w:proofErr w:type="spellStart"/>
-      <w:r>
-        <w:rPr>
-          <w:rFonts w:ascii="Times New Roman" w:hAnsi="Times New Roman" w:cs="Times New Roman"/>
-          <w:color w:val="auto"/>
-        </w:rPr>
-        <w:t>Sanghvi</w:t>
-      </w:r>
-      <w:proofErr w:type="spellEnd"/>
-      <w:r>
-        <w:rPr>
-          <w:rFonts w:ascii="Times New Roman" w:hAnsi="Times New Roman" w:cs="Times New Roman"/>
-          <w:color w:val="auto"/>
-        </w:rPr>
-        <w:t xml:space="preserve"> College Of Engineering (Mumbai), St </w:t>
-      </w:r>
-      <w:proofErr w:type="spellStart"/>
-      <w:r>
-        <w:rPr>
-          <w:rFonts w:ascii="Times New Roman" w:hAnsi="Times New Roman" w:cs="Times New Roman"/>
-          <w:color w:val="auto"/>
-        </w:rPr>
-        <w:t>Gregorios</w:t>
-      </w:r>
-      <w:proofErr w:type="spellEnd"/>
-      <w:r>
-        <w:rPr>
-          <w:rFonts w:ascii="Times New Roman" w:hAnsi="Times New Roman" w:cs="Times New Roman"/>
-          <w:color w:val="auto"/>
-        </w:rPr>
-        <w:t xml:space="preserve"> High School (Mumbai), National Level Sports Festival for Basketball at </w:t>
-      </w:r>
-      <w:proofErr w:type="spellStart"/>
-      <w:r>
-        <w:rPr>
-          <w:rFonts w:ascii="Times New Roman" w:hAnsi="Times New Roman" w:cs="Times New Roman"/>
-          <w:color w:val="auto"/>
-        </w:rPr>
-        <w:t>Skream</w:t>
-      </w:r>
-      <w:proofErr w:type="spellEnd"/>
-      <w:r>
-        <w:rPr>
-          <w:rFonts w:ascii="Times New Roman" w:hAnsi="Times New Roman" w:cs="Times New Roman"/>
-          <w:color w:val="auto"/>
-        </w:rPr>
-        <w:t xml:space="preserve"> ’18.  </w:t>
+        <w:t xml:space="preserve">J Sanghvi College Of Engineering (Mumbai), St Gregorios High School (Mumbai), National Level Sports Festival for Basketball at Skream ’18.  </w:t>
       </w:r>
     </w:p>
     <w:p>
@@ -2420,17 +2191,7 @@
           <w:color w:val="auto"/>
           <w:u w:color="000000"/>
         </w:rPr>
-        <w:t xml:space="preserve">Volunteer at </w:t>
-      </w:r>
-      <w:proofErr w:type="spellStart"/>
-      <w:r>
-        <w:rPr>
-          <w:rFonts w:ascii="Times New Roman" w:hAnsi="Times New Roman" w:cs="Times New Roman"/>
-          <w:bCs/>
-          <w:color w:val="auto"/>
-          <w:u w:color="000000"/>
-        </w:rPr>
-        <w:t>Spina</w:t>
+        <w:t>Volunteer at Spina</w:t>
       </w:r>
       <w:r>
         <w:rPr>
@@ -2441,7 +2202,6 @@
         </w:rPr>
         <w:t>Bifida</w:t>
       </w:r>
-      <w:proofErr w:type="spellEnd"/>
       <w:r>
         <w:rPr>
           <w:rFonts w:ascii="Times New Roman" w:hAnsi="Times New Roman" w:cs="Times New Roman"/>
@@ -2458,27 +2218,7 @@
           <w:color w:val="auto"/>
           <w:u w:color="000000"/>
         </w:rPr>
-        <w:t xml:space="preserve"> Managing events meant for </w:t>
-      </w:r>
-      <w:proofErr w:type="spellStart"/>
-      <w:r>
-        <w:rPr>
-          <w:rFonts w:ascii="Times New Roman" w:hAnsi="Times New Roman" w:cs="Times New Roman"/>
-          <w:bCs/>
-          <w:color w:val="auto"/>
-          <w:u w:color="000000"/>
-        </w:rPr>
-        <w:t>SpinaBifida</w:t>
-      </w:r>
-      <w:proofErr w:type="spellEnd"/>
-      <w:r>
-        <w:rPr>
-          <w:rFonts w:ascii="Times New Roman" w:hAnsi="Times New Roman" w:cs="Times New Roman"/>
-          <w:bCs/>
-          <w:color w:val="auto"/>
-          <w:u w:color="000000"/>
-        </w:rPr>
-        <w:t xml:space="preserve"> affected </w:t>
+        <w:t xml:space="preserve"> Managing events meant for SpinaBifida affected </w:t>
       </w:r>
       <w:r>
         <w:rPr>
@@ -2489,6 +2229,19 @@
         </w:rPr>
         <w:t>children.</w:t>
       </w:r>
+    </w:p>
+    <w:p>
+      <w:pPr>
+        <w:spacing w:after="0" w:line="259" w:lineRule="auto"/>
+        <w:ind w:left="-5" w:right="0"/>
+        <w:rPr>
+          <w:rFonts w:ascii="Times New Roman" w:hAnsi="Times New Roman" w:cs="Times New Roman"/>
+          <w:b/>
+          <w:bCs/>
+          <w:color w:val="2F5496" w:themeColor="accent1" w:themeShade="BF"/>
+          <w:u w:color="000000"/>
+        </w:rPr>
+      </w:pPr>
     </w:p>
     <w:p>
       <w:pPr>
@@ -2526,7 +2279,7 @@
           <w:color w:val="2F5496" w:themeColor="accent1" w:themeShade="BF"/>
           <w:u w:color="000000"/>
         </w:rPr>
-        <w:t>OTHER EXPERIENCE</w:t>
+        <w:t xml:space="preserve">MINOR PROJECTS AND ASSIGNMENT  </w:t>
       </w:r>
     </w:p>
     <w:p>
@@ -2638,23 +2391,7 @@
           <w:rFonts w:ascii="Times New Roman" w:hAnsi="Times New Roman" w:cs="Times New Roman"/>
           <w:color w:val="auto"/>
         </w:rPr>
-        <w:t xml:space="preserve">Co-Marketing </w:t>
-      </w:r>
-      <w:proofErr w:type="gramStart"/>
-      <w:r>
-        <w:rPr>
-          <w:rFonts w:ascii="Times New Roman" w:hAnsi="Times New Roman" w:cs="Times New Roman"/>
-          <w:color w:val="auto"/>
-        </w:rPr>
-        <w:t>Head  of</w:t>
-      </w:r>
-      <w:proofErr w:type="gramEnd"/>
-      <w:r>
-        <w:rPr>
-          <w:rFonts w:ascii="Times New Roman" w:hAnsi="Times New Roman" w:cs="Times New Roman"/>
-          <w:color w:val="auto"/>
-        </w:rPr>
-        <w:t xml:space="preserve"> ACM, </w:t>
+        <w:t xml:space="preserve">Co-Marketing Head  of ACM, </w:t>
       </w:r>
       <w:r>
         <w:rPr>
@@ -2696,23 +2433,14 @@
           <w:rFonts w:ascii="Times New Roman" w:hAnsi="Times New Roman" w:cs="Times New Roman"/>
           <w:color w:val="auto"/>
         </w:rPr>
-        <w:t>John Hopkins (</w:t>
-      </w:r>
-      <w:proofErr w:type="spellStart"/>
-      <w:r>
-        <w:rPr>
-          <w:rFonts w:ascii="Times New Roman" w:hAnsi="Times New Roman" w:cs="Times New Roman"/>
-          <w:color w:val="auto"/>
-        </w:rPr>
-        <w:t>HopHacks</w:t>
-      </w:r>
-      <w:proofErr w:type="spellEnd"/>
-      <w:r>
-        <w:rPr>
-          <w:rFonts w:ascii="Times New Roman" w:hAnsi="Times New Roman" w:cs="Times New Roman"/>
-          <w:color w:val="auto"/>
-        </w:rPr>
-        <w:t>)</w:t>
+        <w:t>John Hopkins (HopHacks)</w:t>
+      </w:r>
+      <w:r>
+        <w:rPr>
+          <w:rFonts w:ascii="Times New Roman" w:hAnsi="Times New Roman" w:cs="Times New Roman"/>
+          <w:color w:val="auto"/>
+        </w:rPr>
+        <w:t xml:space="preserve"> &amp; </w:t>
       </w:r>
       <w:r>
         <w:rPr>
@@ -2721,21 +2449,6 @@
         </w:rPr>
         <w:t xml:space="preserve"> </w:t>
       </w:r>
-      <w:proofErr w:type="gramStart"/>
-      <w:r>
-        <w:rPr>
-          <w:rFonts w:ascii="Times New Roman" w:hAnsi="Times New Roman" w:cs="Times New Roman"/>
-          <w:color w:val="auto"/>
-        </w:rPr>
-        <w:t xml:space="preserve">&amp; </w:t>
-      </w:r>
-      <w:r>
-        <w:rPr>
-          <w:rFonts w:ascii="Times New Roman" w:hAnsi="Times New Roman" w:cs="Times New Roman"/>
-          <w:color w:val="auto"/>
-        </w:rPr>
-        <w:t xml:space="preserve"> </w:t>
-      </w:r>
       <w:r>
         <w:rPr>
           <w:rFonts w:ascii="Times New Roman" w:hAnsi="Times New Roman" w:cs="Times New Roman"/>
@@ -2743,7 +2456,6 @@
         </w:rPr>
         <w:t>NMIMS</w:t>
       </w:r>
-      <w:proofErr w:type="gramEnd"/>
       <w:r>
         <w:rPr>
           <w:rFonts w:ascii="Times New Roman" w:hAnsi="Times New Roman" w:cs="Times New Roman"/>
@@ -2827,8 +2539,6 @@
         </w:rPr>
         <w:t>.</w:t>
       </w:r>
-      <w:bookmarkStart w:id="0" w:name="_GoBack"/>
-      <w:bookmarkEnd w:id="0"/>
     </w:p>
     <w:p>
       <w:pPr>
@@ -2850,7 +2560,7 @@
 </file>
 
 <file path=word/numbering.xml><?xml version="1.0" encoding="utf-8"?>
-<w:numbering xmlns:wpc="http://schemas.microsoft.com/office/word/2010/wordprocessingCanvas" xmlns:cx="http://schemas.microsoft.com/office/drawing/2014/chartex" xmlns:cx1="http://schemas.microsoft.com/office/drawing/2015/9/8/chartex" xmlns:mc="http://schemas.openxmlformats.org/markup-compatibility/2006" xmlns:o="urn:schemas-microsoft-com:office:office" xmlns:r="http://schemas.openxmlformats.org/officeDocument/2006/relationships" xmlns:m="http://schemas.openxmlformats.org/officeDocument/2006/math" xmlns:v="urn:schemas-microsoft-com:vml" xmlns:wp14="http://schemas.microsoft.com/office/word/2010/wordprocessingDrawing" xmlns:wp="http://schemas.openxmlformats.org/drawingml/2006/wordprocessingDrawing" xmlns:w10="urn:schemas-microsoft-com:office:word" xmlns:w="http://schemas.openxmlformats.org/wordprocessingml/2006/main" xmlns:w14="http://schemas.microsoft.com/office/word/2010/wordml" xmlns:w15="http://schemas.microsoft.com/office/word/2012/wordml" xmlns:w16se="http://schemas.microsoft.com/office/word/2015/wordml/symex" xmlns:wpg="http://schemas.microsoft.com/office/word/2010/wordprocessingGroup" xmlns:wpi="http://schemas.microsoft.com/office/word/2010/wordprocessingInk" xmlns:wne="http://schemas.microsoft.com/office/word/2006/wordml" xmlns:wps="http://schemas.microsoft.com/office/word/2010/wordprocessingShape" mc:Ignorable="w14 w15 w16se wp14">
+<w:numbering xmlns:wpc="http://schemas.microsoft.com/office/word/2010/wordprocessingCanvas" xmlns:cx="http://schemas.microsoft.com/office/drawing/2014/chartex" xmlns:cx1="http://schemas.microsoft.com/office/drawing/2015/9/8/chartex" xmlns:cx2="http://schemas.microsoft.com/office/drawing/2015/10/21/chartex" xmlns:cx3="http://schemas.microsoft.com/office/drawing/2016/5/9/chartex" xmlns:cx4="http://schemas.microsoft.com/office/drawing/2016/5/10/chartex" xmlns:cx5="http://schemas.microsoft.com/office/drawing/2016/5/11/chartex" xmlns:cx6="http://schemas.microsoft.com/office/drawing/2016/5/12/chartex" xmlns:cx7="http://schemas.microsoft.com/office/drawing/2016/5/13/chartex" xmlns:cx8="http://schemas.microsoft.com/office/drawing/2016/5/14/chartex" xmlns:mc="http://schemas.openxmlformats.org/markup-compatibility/2006" xmlns:aink="http://schemas.microsoft.com/office/drawing/2016/ink" xmlns:am3d="http://schemas.microsoft.com/office/drawing/2017/model3d" xmlns:o="urn:schemas-microsoft-com:office:office" xmlns:r="http://schemas.openxmlformats.org/officeDocument/2006/relationships" xmlns:m="http://schemas.openxmlformats.org/officeDocument/2006/math" xmlns:v="urn:schemas-microsoft-com:vml" xmlns:wp14="http://schemas.microsoft.com/office/word/2010/wordprocessingDrawing" xmlns:wp="http://schemas.openxmlformats.org/drawingml/2006/wordprocessingDrawing" xmlns:w10="urn:schemas-microsoft-com:office:word" xmlns:w="http://schemas.openxmlformats.org/wordprocessingml/2006/main" xmlns:w14="http://schemas.microsoft.com/office/word/2010/wordml" xmlns:w15="http://schemas.microsoft.com/office/word/2012/wordml" xmlns:w16cex="http://schemas.microsoft.com/office/word/2018/wordml/cex" xmlns:w16cid="http://schemas.microsoft.com/office/word/2016/wordml/cid" xmlns:w16="http://schemas.microsoft.com/office/word/2018/wordml" xmlns:w16se="http://schemas.microsoft.com/office/word/2015/wordml/symex" xmlns:wpg="http://schemas.microsoft.com/office/word/2010/wordprocessingGroup" xmlns:wpi="http://schemas.microsoft.com/office/word/2010/wordprocessingInk" xmlns:wne="http://schemas.microsoft.com/office/word/2006/wordml" xmlns:wps="http://schemas.microsoft.com/office/word/2010/wordprocessingShape" mc:Ignorable="w14 w15 w16se w16cid w16 w16cex wp14">
   <w:abstractNum w:abstractNumId="0" w15:restartNumberingAfterBreak="0">
     <w:nsid w:val="06866512"/>
     <w:multiLevelType w:val="hybridMultilevel"/>
@@ -5893,7 +5603,7 @@
 </file>
 
 <file path=word/styles.xml><?xml version="1.0" encoding="utf-8"?>
-<w:styles xmlns:mc="http://schemas.openxmlformats.org/markup-compatibility/2006" xmlns:r="http://schemas.openxmlformats.org/officeDocument/2006/relationships" xmlns:w="http://schemas.openxmlformats.org/wordprocessingml/2006/main" xmlns:w14="http://schemas.microsoft.com/office/word/2010/wordml" xmlns:w15="http://schemas.microsoft.com/office/word/2012/wordml" xmlns:w16se="http://schemas.microsoft.com/office/word/2015/wordml/symex" mc:Ignorable="w14 w15 w16se">
+<w:styles xmlns:mc="http://schemas.openxmlformats.org/markup-compatibility/2006" xmlns:r="http://schemas.openxmlformats.org/officeDocument/2006/relationships" xmlns:w="http://schemas.openxmlformats.org/wordprocessingml/2006/main" xmlns:w14="http://schemas.microsoft.com/office/word/2010/wordml" xmlns:w15="http://schemas.microsoft.com/office/word/2012/wordml" xmlns:w16cex="http://schemas.microsoft.com/office/word/2018/wordml/cex" xmlns:w16cid="http://schemas.microsoft.com/office/word/2016/wordml/cid" xmlns:w16="http://schemas.microsoft.com/office/word/2018/wordml" xmlns:w16se="http://schemas.microsoft.com/office/word/2015/wordml/symex" mc:Ignorable="w14 w15 w16se w16cid w16 w16cex">
   <w:docDefaults>
     <w:rPrDefault>
       <w:rPr>
@@ -5909,7 +5619,7 @@
       </w:pPr>
     </w:pPrDefault>
   </w:docDefaults>
-  <w:latentStyles w:defLockedState="0" w:defUIPriority="99" w:defSemiHidden="0" w:defUnhideWhenUsed="0" w:defQFormat="0" w:count="371">
+  <w:latentStyles w:defLockedState="0" w:defUIPriority="99" w:defSemiHidden="0" w:defUnhideWhenUsed="0" w:defQFormat="0" w:count="376">
     <w:lsdException w:name="Normal" w:uiPriority="0" w:qFormat="1"/>
     <w:lsdException w:name="heading 1" w:uiPriority="9" w:qFormat="1"/>
     <w:lsdException w:name="heading 2" w:semiHidden="1" w:uiPriority="9" w:unhideWhenUsed="1" w:qFormat="1"/>
@@ -6015,7 +5725,6 @@
     <w:lsdException w:name="HTML Sample" w:semiHidden="1" w:unhideWhenUsed="1"/>
     <w:lsdException w:name="HTML Typewriter" w:semiHidden="1" w:unhideWhenUsed="1"/>
     <w:lsdException w:name="HTML Variable" w:semiHidden="1" w:unhideWhenUsed="1"/>
-    <w:lsdException w:name="Normal Table" w:semiHidden="1" w:unhideWhenUsed="1"/>
     <w:lsdException w:name="annotation subject" w:semiHidden="1" w:unhideWhenUsed="1"/>
     <w:lsdException w:name="No List" w:semiHidden="1" w:unhideWhenUsed="1"/>
     <w:lsdException w:name="Outline List 1" w:semiHidden="1" w:unhideWhenUsed="1"/>
@@ -6058,11 +5767,8 @@
     <w:lsdException w:name="Table Contemporary" w:semiHidden="1" w:unhideWhenUsed="1"/>
     <w:lsdException w:name="Table Elegant" w:semiHidden="1" w:unhideWhenUsed="1"/>
     <w:lsdException w:name="Table Professional" w:semiHidden="1" w:unhideWhenUsed="1"/>
-    <w:lsdException w:name="Table Subtle 1" w:semiHidden="1" w:unhideWhenUsed="1"/>
     <w:lsdException w:name="Table Subtle 2" w:semiHidden="1" w:unhideWhenUsed="1"/>
     <w:lsdException w:name="Table Web 1" w:semiHidden="1" w:unhideWhenUsed="1"/>
-    <w:lsdException w:name="Table Web 2" w:semiHidden="1" w:unhideWhenUsed="1"/>
-    <w:lsdException w:name="Table Web 3" w:semiHidden="1" w:unhideWhenUsed="1"/>
     <w:lsdException w:name="Balloon Text" w:semiHidden="1" w:unhideWhenUsed="1"/>
     <w:lsdException w:name="Table Grid" w:uiPriority="39"/>
     <w:lsdException w:name="Table Theme" w:semiHidden="1" w:unhideWhenUsed="1"/>
@@ -6281,6 +5987,11 @@
     <w:lsdException w:name="List Table 5 Dark Accent 6" w:uiPriority="50"/>
     <w:lsdException w:name="List Table 6 Colorful Accent 6" w:uiPriority="51"/>
     <w:lsdException w:name="List Table 7 Colorful Accent 6" w:uiPriority="52"/>
+    <w:lsdException w:name="Mention" w:semiHidden="1" w:unhideWhenUsed="1"/>
+    <w:lsdException w:name="Smart Hyperlink" w:semiHidden="1" w:unhideWhenUsed="1"/>
+    <w:lsdException w:name="Hashtag" w:semiHidden="1" w:unhideWhenUsed="1"/>
+    <w:lsdException w:name="Unresolved Mention" w:semiHidden="1" w:unhideWhenUsed="1"/>
+    <w:lsdException w:name="Smart Link" w:semiHidden="1" w:unhideWhenUsed="1"/>
   </w:latentStyles>
   <w:style w:type="paragraph" w:default="1" w:styleId="Normal">
     <w:name w:val="Normal"/>
